--- a/docs/Functional Design/AvantZero_Functional_Design.docx
+++ b/docs/Functional Design/AvantZero_Functional_Design.docx
@@ -864,7 +864,28 @@
           <w:rFonts w:ascii="Georgia" w:hAnsi="Georgia"/>
           <w:lang w:val="en-US"/>
         </w:rPr>
-        <w:t>Appendix A: High-level Roadmap</w:t>
+        <w:t xml:space="preserve">Appendix A: </w:t>
+      </w:r>
+      <w:r>
+        <w:rPr>
+          <w:rFonts w:ascii="Georgia" w:hAnsi="Georgia"/>
+          <w:lang w:val="en-US"/>
+        </w:rPr>
+        <w:t>Outline of r</w:t>
+      </w:r>
+      <w:r>
+        <w:rPr>
+          <w:rFonts w:ascii="Georgia" w:hAnsi="Georgia"/>
+          <w:lang w:val="en-US"/>
+        </w:rPr>
+        <w:t>oadmap</w:t>
+      </w:r>
+      <w:r>
+        <w:rPr>
+          <w:rFonts w:ascii="Georgia" w:hAnsi="Georgia"/>
+          <w:lang w:val="en-US"/>
+        </w:rPr>
+        <w:tab/>
       </w:r>
       <w:r>
         <w:rPr>
@@ -1086,21 +1107,12 @@
           <w:lang w:val="en-US"/>
         </w:rPr>
       </w:pPr>
-      <w:proofErr w:type="spellStart"/>
-      <w:r>
-        <w:rPr>
-          <w:rFonts w:ascii="Georgia" w:hAnsi="Georgia"/>
-          <w:lang w:val="en-US"/>
-        </w:rPr>
-        <w:t>Abbrevation</w:t>
-      </w:r>
-      <w:proofErr w:type="spellEnd"/>
-      <w:r>
-        <w:rPr>
-          <w:rFonts w:ascii="Georgia" w:hAnsi="Georgia"/>
-          <w:lang w:val="en-US"/>
-        </w:rPr>
-        <w:t xml:space="preserve"> standing for </w:t>
+      <w:r>
+        <w:rPr>
+          <w:rFonts w:ascii="Georgia" w:hAnsi="Georgia"/>
+          <w:lang w:val="en-US"/>
+        </w:rPr>
+        <w:t xml:space="preserve">Abbrevation standing for </w:t>
       </w:r>
       <w:r>
         <w:rPr>
@@ -1508,28 +1520,7 @@
           <w:rFonts w:ascii="Georgia" w:hAnsi="Georgia"/>
           <w:lang w:val="en-US"/>
         </w:rPr>
-        <w:t>A random data generator for experimental Quake III machinima</w:t>
-      </w:r>
-      <w:r>
-        <w:rPr>
-          <w:rFonts w:ascii="Georgia" w:hAnsi="Georgia"/>
-          <w:lang w:val="en-US"/>
-        </w:rPr>
-        <w:t xml:space="preserve"> with limited functionality</w:t>
-      </w:r>
-      <w:r>
-        <w:rPr>
-          <w:rFonts w:ascii="Georgia" w:hAnsi="Georgia"/>
-          <w:lang w:val="en-US"/>
-        </w:rPr>
-        <w:t>.</w:t>
-      </w:r>
-      <w:r>
-        <w:rPr>
-          <w:rFonts w:ascii="Georgia" w:hAnsi="Georgia"/>
-          <w:lang w:val="en-US"/>
-        </w:rPr>
-        <w:t xml:space="preserve"> </w:t>
+        <w:t xml:space="preserve">A random data generator for experimental Quake III machinima with limited functionality. </w:t>
       </w:r>
       <w:r>
         <w:rPr>
@@ -1642,46 +1633,317 @@
           <w:rFonts w:ascii="Georgia" w:hAnsi="Georgia"/>
           <w:lang w:val="en-US"/>
         </w:rPr>
-        <w:t xml:space="preserve">the feasibility of a concept or idea. </w:t>
-      </w:r>
-      <w:proofErr w:type="spellStart"/>
-      <w:r>
-        <w:rPr>
-          <w:rFonts w:ascii="Georgia" w:hAnsi="Georgia"/>
-          <w:lang w:val="en-US"/>
-        </w:rPr>
-        <w:t>AvantZero</w:t>
-      </w:r>
-      <w:proofErr w:type="spellEnd"/>
-      <w:r>
-        <w:rPr>
-          <w:rFonts w:ascii="Georgia" w:hAnsi="Georgia"/>
-          <w:lang w:val="en-US"/>
-        </w:rPr>
-        <w:t xml:space="preserve"> is considered a ‘proof of concept’ and only provides</w:t>
-      </w:r>
-      <w:r>
-        <w:rPr>
-          <w:rFonts w:ascii="Georgia" w:hAnsi="Georgia"/>
-          <w:lang w:val="en-US"/>
-        </w:rPr>
-        <w:t xml:space="preserve"> limited functionality compared to Avant – which is the full version of </w:t>
-      </w:r>
-      <w:proofErr w:type="spellStart"/>
-      <w:r>
-        <w:rPr>
-          <w:rFonts w:ascii="Georgia" w:hAnsi="Georgia"/>
-          <w:lang w:val="en-US"/>
-        </w:rPr>
-        <w:t>AvantZero</w:t>
-      </w:r>
-      <w:proofErr w:type="spellEnd"/>
+        <w:t>the feasibility of a concept or idea. AvantZero is considered a ‘proof of concept’ and only provides</w:t>
+      </w:r>
+      <w:r>
+        <w:rPr>
+          <w:rFonts w:ascii="Georgia" w:hAnsi="Georgia"/>
+          <w:lang w:val="en-US"/>
+        </w:rPr>
+        <w:t xml:space="preserve"> limited functionality compared to Avant – which is the full version of AvantZero</w:t>
+      </w:r>
+      <w:r>
+        <w:rPr>
+          <w:rFonts w:ascii="Georgia" w:hAnsi="Georgia"/>
+          <w:lang w:val="en-US"/>
+        </w:rPr>
+        <w:t xml:space="preserve"> - </w:t>
+      </w:r>
       <w:r>
         <w:rPr>
           <w:rFonts w:ascii="Georgia" w:hAnsi="Georgia"/>
           <w:lang w:val="en-US"/>
         </w:rPr>
         <w:t xml:space="preserve"> and currently, as of July 2025, still in active development.</w:t>
+      </w:r>
+    </w:p>
+    <w:p>
+      <w:pPr>
+        <w:spacing w:line="360" w:lineRule="auto"/>
+        <w:ind w:left="360"/>
+        <w:rPr>
+          <w:rFonts w:ascii="Georgia" w:hAnsi="Georgia"/>
+          <w:lang w:val="en-US"/>
+        </w:rPr>
+      </w:pPr>
+    </w:p>
+    <w:p>
+      <w:pPr>
+        <w:spacing w:line="360" w:lineRule="auto"/>
+        <w:ind w:left="360"/>
+        <w:rPr>
+          <w:rFonts w:ascii="Georgia" w:hAnsi="Georgia"/>
+          <w:b/>
+          <w:bCs/>
+          <w:u w:val="single"/>
+          <w:lang w:val="en-US"/>
+        </w:rPr>
+      </w:pPr>
+      <w:r>
+        <w:rPr>
+          <w:rFonts w:ascii="Georgia" w:hAnsi="Georgia"/>
+          <w:b/>
+          <w:bCs/>
+          <w:u w:val="single"/>
+          <w:lang w:val="en-US"/>
+        </w:rPr>
+        <w:t>Quake III Arena</w:t>
+      </w:r>
+    </w:p>
+    <w:p>
+      <w:pPr>
+        <w:spacing w:line="360" w:lineRule="auto"/>
+        <w:ind w:left="360"/>
+        <w:rPr>
+          <w:rFonts w:ascii="Georgia" w:hAnsi="Georgia"/>
+          <w:lang w:val="en-US"/>
+        </w:rPr>
+      </w:pPr>
+      <w:r>
+        <w:rPr>
+          <w:rFonts w:ascii="Georgia" w:hAnsi="Georgia"/>
+          <w:lang w:val="en-US"/>
+        </w:rPr>
+        <w:t xml:space="preserve">Videogame released in </w:t>
+      </w:r>
+      <w:r>
+        <w:rPr>
+          <w:rFonts w:ascii="Georgia" w:hAnsi="Georgia"/>
+          <w:lang w:val="en-US"/>
+        </w:rPr>
+        <w:t xml:space="preserve">December </w:t>
+      </w:r>
+      <w:r>
+        <w:rPr>
+          <w:rFonts w:ascii="Georgia" w:hAnsi="Georgia"/>
+          <w:lang w:val="en-US"/>
+        </w:rPr>
+        <w:t xml:space="preserve">1999 </w:t>
+      </w:r>
+      <w:r>
+        <w:rPr>
+          <w:rFonts w:ascii="Georgia" w:hAnsi="Georgia"/>
+          <w:lang w:val="en-US"/>
+        </w:rPr>
+        <w:t xml:space="preserve">by </w:t>
+      </w:r>
+      <w:r>
+        <w:rPr>
+          <w:rFonts w:ascii="Georgia" w:hAnsi="Georgia"/>
+          <w:lang w:val="en-US"/>
+        </w:rPr>
+        <w:t xml:space="preserve">game-developer </w:t>
+      </w:r>
+      <w:r>
+        <w:rPr>
+          <w:rFonts w:ascii="Georgia" w:hAnsi="Georgia"/>
+          <w:i/>
+          <w:iCs/>
+          <w:lang w:val="en-US"/>
+        </w:rPr>
+        <w:t>ID Software</w:t>
+      </w:r>
+      <w:r>
+        <w:rPr>
+          <w:rStyle w:val="FootnoteReference"/>
+          <w:rFonts w:ascii="Georgia" w:hAnsi="Georgia"/>
+          <w:i/>
+          <w:iCs/>
+          <w:lang w:val="en-US"/>
+        </w:rPr>
+        <w:footnoteReference w:id="2"/>
+      </w:r>
+      <w:r>
+        <w:rPr>
+          <w:rFonts w:ascii="Georgia" w:hAnsi="Georgia"/>
+          <w:i/>
+          <w:iCs/>
+          <w:lang w:val="en-US"/>
+        </w:rPr>
+        <w:t xml:space="preserve">. </w:t>
+      </w:r>
+      <w:r>
+        <w:rPr>
+          <w:rFonts w:ascii="Georgia" w:hAnsi="Georgia"/>
+          <w:lang w:val="en-US"/>
+        </w:rPr>
+        <w:t>Quake III Arena is a multiplayer-based first-person</w:t>
+      </w:r>
+      <w:r>
+        <w:rPr>
+          <w:rFonts w:ascii="Georgia" w:hAnsi="Georgia"/>
+          <w:lang w:val="en-US"/>
+        </w:rPr>
+        <w:t xml:space="preserve"> </w:t>
+      </w:r>
+      <w:r>
+        <w:rPr>
+          <w:rFonts w:ascii="Georgia" w:hAnsi="Georgia"/>
+          <w:lang w:val="en-US"/>
+        </w:rPr>
+        <w:t>shooter</w:t>
+      </w:r>
+      <w:r>
+        <w:rPr>
+          <w:rFonts w:ascii="Georgia" w:hAnsi="Georgia"/>
+          <w:lang w:val="en-US"/>
+        </w:rPr>
+        <w:t>, in which the player is able to compete</w:t>
+      </w:r>
+      <w:r>
+        <w:rPr>
+          <w:rFonts w:ascii="Georgia" w:hAnsi="Georgia"/>
+          <w:lang w:val="en-US"/>
+        </w:rPr>
+        <w:t xml:space="preserve"> </w:t>
+      </w:r>
+      <w:r>
+        <w:rPr>
+          <w:rFonts w:ascii="Georgia" w:hAnsi="Georgia"/>
+          <w:lang w:val="en-US"/>
+        </w:rPr>
+        <w:t>(often during</w:t>
+      </w:r>
+      <w:r>
+        <w:rPr>
+          <w:rFonts w:ascii="Georgia" w:hAnsi="Georgia"/>
+          <w:lang w:val="en-US"/>
+        </w:rPr>
+        <w:t xml:space="preserve"> fast-paced gameplay</w:t>
+      </w:r>
+      <w:r>
+        <w:rPr>
+          <w:rFonts w:ascii="Georgia" w:hAnsi="Georgia"/>
+          <w:lang w:val="en-US"/>
+        </w:rPr>
+        <w:t>)</w:t>
+      </w:r>
+      <w:r>
+        <w:rPr>
+          <w:rFonts w:ascii="Georgia" w:hAnsi="Georgia"/>
+          <w:lang w:val="en-US"/>
+        </w:rPr>
+        <w:t xml:space="preserve"> against computer-controlled enemies (bots) or other online players in </w:t>
+      </w:r>
+      <w:r>
+        <w:rPr>
+          <w:rFonts w:ascii="Georgia" w:hAnsi="Georgia"/>
+          <w:lang w:val="en-US"/>
+        </w:rPr>
+        <w:t>arena-based</w:t>
+      </w:r>
+      <w:r>
+        <w:rPr>
+          <w:rFonts w:ascii="Georgia" w:hAnsi="Georgia"/>
+          <w:lang w:val="en-US"/>
+        </w:rPr>
+        <w:t xml:space="preserve"> levels (better known as ‘maps’) throughout a multitude of different game modes</w:t>
+      </w:r>
+      <w:r>
+        <w:rPr>
+          <w:rFonts w:ascii="Georgia" w:hAnsi="Georgia"/>
+          <w:lang w:val="en-US"/>
+        </w:rPr>
+        <w:t>, such as, but not limited to: team deathmatch, 1 on 1 duels and Capture the Flag</w:t>
+      </w:r>
+      <w:r>
+        <w:rPr>
+          <w:rFonts w:ascii="Georgia" w:hAnsi="Georgia"/>
+          <w:lang w:val="en-US"/>
+        </w:rPr>
+        <w:t xml:space="preserve">. </w:t>
+      </w:r>
+    </w:p>
+    <w:p>
+      <w:pPr>
+        <w:spacing w:line="360" w:lineRule="auto"/>
+        <w:ind w:left="360"/>
+        <w:rPr>
+          <w:rFonts w:ascii="Georgia" w:hAnsi="Georgia"/>
+          <w:lang w:val="en-US"/>
+        </w:rPr>
+      </w:pPr>
+    </w:p>
+    <w:p>
+      <w:pPr>
+        <w:spacing w:line="360" w:lineRule="auto"/>
+        <w:ind w:left="360"/>
+        <w:rPr>
+          <w:rFonts w:ascii="Georgia" w:hAnsi="Georgia"/>
+          <w:b/>
+          <w:bCs/>
+          <w:u w:val="single"/>
+          <w:lang w:val="en-US"/>
+        </w:rPr>
+      </w:pPr>
+      <w:r>
+        <w:rPr>
+          <w:rFonts w:ascii="Georgia" w:hAnsi="Georgia"/>
+          <w:b/>
+          <w:bCs/>
+          <w:u w:val="single"/>
+          <w:lang w:val="en-US"/>
+        </w:rPr>
+        <w:t>NLE</w:t>
+      </w:r>
+    </w:p>
+    <w:p>
+      <w:pPr>
+        <w:spacing w:line="360" w:lineRule="auto"/>
+        <w:ind w:left="360"/>
+        <w:rPr>
+          <w:rFonts w:ascii="Georgia" w:hAnsi="Georgia"/>
+          <w:lang w:val="en-US"/>
+        </w:rPr>
+      </w:pPr>
+      <w:r>
+        <w:rPr>
+          <w:rFonts w:ascii="Georgia" w:hAnsi="Georgia"/>
+          <w:lang w:val="en-US"/>
+        </w:rPr>
+        <w:t xml:space="preserve">Abbrevation of: </w:t>
+      </w:r>
+      <w:r>
+        <w:rPr>
+          <w:rFonts w:ascii="Georgia" w:hAnsi="Georgia"/>
+          <w:lang w:val="en-US"/>
+        </w:rPr>
+        <w:t>Non-Linear Editor</w:t>
+      </w:r>
+      <w:r>
+        <w:rPr>
+          <w:rFonts w:ascii="Georgia" w:hAnsi="Georgia"/>
+          <w:lang w:val="en-US"/>
+        </w:rPr>
+        <w:t>;</w:t>
+      </w:r>
+      <w:r>
+        <w:rPr>
+          <w:rFonts w:ascii="Georgia" w:hAnsi="Georgia"/>
+          <w:lang w:val="en-US"/>
+        </w:rPr>
+        <w:t xml:space="preserve"> </w:t>
+      </w:r>
+      <w:r>
+        <w:rPr>
+          <w:rFonts w:ascii="Georgia" w:hAnsi="Georgia"/>
+          <w:lang w:val="en-US"/>
+        </w:rPr>
+        <w:t>S</w:t>
+      </w:r>
+      <w:r>
+        <w:rPr>
+          <w:rFonts w:ascii="Georgia" w:hAnsi="Georgia"/>
+          <w:lang w:val="en-US"/>
+        </w:rPr>
+        <w:t xml:space="preserve">oftware suite </w:t>
+      </w:r>
+      <w:r>
+        <w:rPr>
+          <w:rFonts w:ascii="Georgia" w:hAnsi="Georgia"/>
+          <w:lang w:val="en-US"/>
+        </w:rPr>
+        <w:t>used for video-editing.</w:t>
       </w:r>
     </w:p>
     <w:p>
@@ -1774,6 +2036,372 @@
           <w:lang w:val="en-US"/>
         </w:rPr>
       </w:pPr>
+    </w:p>
+    <w:p>
+      <w:pPr>
+        <w:spacing w:line="360" w:lineRule="auto"/>
+        <w:rPr>
+          <w:rFonts w:ascii="Georgia" w:hAnsi="Georgia"/>
+          <w:lang w:val="en-US"/>
+        </w:rPr>
+      </w:pPr>
+      <w:r>
+        <w:rPr>
+          <w:rFonts w:ascii="Georgia" w:hAnsi="Georgia"/>
+          <w:lang w:val="en-US"/>
+        </w:rPr>
+        <w:t>With the algorithm’s artistic and technical</w:t>
+      </w:r>
+      <w:r>
+        <w:rPr>
+          <w:rFonts w:ascii="Georgia" w:hAnsi="Georgia"/>
+          <w:lang w:val="en-US"/>
+        </w:rPr>
+        <w:t xml:space="preserve"> origins</w:t>
+      </w:r>
+      <w:r>
+        <w:rPr>
+          <w:rFonts w:ascii="Georgia" w:hAnsi="Georgia"/>
+          <w:lang w:val="en-US"/>
+        </w:rPr>
+        <w:t xml:space="preserve"> in mind, </w:t>
+      </w:r>
+      <w:r>
+        <w:rPr>
+          <w:rFonts w:ascii="Georgia" w:hAnsi="Georgia"/>
+          <w:lang w:val="en-US"/>
+        </w:rPr>
+        <w:t>AvantZero aims to fully automate various tasks in Quake III machinima (post)production; tasks that would otherwise need to be done manually</w:t>
+      </w:r>
+      <w:r>
+        <w:rPr>
+          <w:rFonts w:ascii="Georgia" w:hAnsi="Georgia"/>
+          <w:lang w:val="en-US"/>
+        </w:rPr>
+        <w:t xml:space="preserve"> – while in tandem achieving specific creative and technical objectives:</w:t>
+      </w:r>
+    </w:p>
+    <w:p>
+      <w:pPr>
+        <w:spacing w:line="360" w:lineRule="auto"/>
+        <w:rPr>
+          <w:rFonts w:ascii="Georgia" w:hAnsi="Georgia"/>
+          <w:lang w:val="en-US"/>
+        </w:rPr>
+      </w:pPr>
+    </w:p>
+    <w:p>
+      <w:pPr>
+        <w:spacing w:line="360" w:lineRule="auto"/>
+        <w:rPr>
+          <w:rFonts w:ascii="Georgia" w:hAnsi="Georgia"/>
+          <w:u w:val="single"/>
+          <w:lang w:val="en-US"/>
+        </w:rPr>
+      </w:pPr>
+      <w:r>
+        <w:rPr>
+          <w:rFonts w:ascii="Georgia" w:hAnsi="Georgia"/>
+          <w:u w:val="single"/>
+          <w:lang w:val="en-US"/>
+        </w:rPr>
+        <w:t>Generation of unique, pseudo-randomized and experimental compositions</w:t>
+      </w:r>
+    </w:p>
+    <w:p>
+      <w:pPr>
+        <w:spacing w:line="360" w:lineRule="auto"/>
+        <w:rPr>
+          <w:rFonts w:ascii="Georgia" w:hAnsi="Georgia"/>
+          <w:lang w:val="en-US"/>
+        </w:rPr>
+      </w:pPr>
+      <w:r>
+        <w:rPr>
+          <w:rFonts w:ascii="Georgia" w:hAnsi="Georgia"/>
+          <w:lang w:val="en-US"/>
+        </w:rPr>
+        <w:t>AvantZero enables users to create pseudo-randomized experimental compositions by reorganizing pre-existing footage in an algorithmic way that defies repetition. Each composition generated by the algorithm is uniq</w:t>
+      </w:r>
+      <w:r>
+        <w:rPr>
+          <w:rFonts w:ascii="Georgia" w:hAnsi="Georgia"/>
+          <w:lang w:val="en-US"/>
+        </w:rPr>
+        <w:t xml:space="preserve">ue (to most extent), even when using the exact same source material. This process of automatically generating new content reflects the algorithm's underlying commitment to avant-garde principles, such as: spontaneity, variation and non-linearity over traditional </w:t>
+      </w:r>
+      <w:r>
+        <w:rPr>
+          <w:rFonts w:ascii="Georgia" w:hAnsi="Georgia"/>
+          <w:lang w:val="en-US"/>
+        </w:rPr>
+        <w:t>and narrative-based ways of filmmaking.</w:t>
+      </w:r>
+    </w:p>
+    <w:p>
+      <w:pPr>
+        <w:spacing w:line="360" w:lineRule="auto"/>
+        <w:rPr>
+          <w:rFonts w:ascii="Georgia" w:hAnsi="Georgia"/>
+          <w:lang w:val="en-US"/>
+        </w:rPr>
+      </w:pPr>
+      <w:r>
+        <w:rPr>
+          <w:rFonts w:ascii="Georgia" w:hAnsi="Georgia"/>
+          <w:lang w:val="en-US"/>
+        </w:rPr>
+        <w:t>Rather than following predetermined editing patterns, AvantZero outputs randomized edit decision data (in formats such as XML and EDL) that can be imported directly into a non-linear editing (NLE) software suite.</w:t>
+      </w:r>
+      <w:r>
+        <w:rPr>
+          <w:rFonts w:ascii="Georgia" w:hAnsi="Georgia"/>
+          <w:lang w:val="en-US"/>
+        </w:rPr>
+        <w:t xml:space="preserve"> It acts as a generative and creative partner, proposing unexpected visuals and </w:t>
+      </w:r>
+      <w:r>
+        <w:rPr>
+          <w:rFonts w:ascii="Georgia" w:hAnsi="Georgia"/>
+          <w:lang w:val="en-US"/>
+        </w:rPr>
+        <w:t>rhythms</w:t>
+      </w:r>
+      <w:r>
+        <w:rPr>
+          <w:rFonts w:ascii="Georgia" w:hAnsi="Georgia"/>
+          <w:lang w:val="en-US"/>
+        </w:rPr>
+        <w:t xml:space="preserve"> that challenge conventional filmmaking logic.</w:t>
+      </w:r>
+    </w:p>
+    <w:p>
+      <w:pPr>
+        <w:spacing w:line="360" w:lineRule="auto"/>
+        <w:rPr>
+          <w:rFonts w:ascii="Georgia" w:hAnsi="Georgia"/>
+          <w:lang w:val="en-US"/>
+        </w:rPr>
+      </w:pPr>
+      <w:r>
+        <w:rPr>
+          <w:rFonts w:ascii="Georgia" w:hAnsi="Georgia"/>
+          <w:lang w:val="en-US"/>
+        </w:rPr>
+        <w:t xml:space="preserve">It aligns with experimental filmmaking traditions that focus on abstraction and viewer interpretation. By automating the visual structure and leaving the auditory domain to the user (such as sound design, audioscapes, music and/or dialogue), the algorithm </w:t>
+      </w:r>
+      <w:r>
+        <w:rPr>
+          <w:rFonts w:ascii="Georgia" w:hAnsi="Georgia"/>
+          <w:lang w:val="en-US"/>
+        </w:rPr>
+        <w:t>introduces an highly interesting form of collaboration between human and code. Avant-based machinima is a continuously evolving body of work where no two outputs are identical.</w:t>
+      </w:r>
+    </w:p>
+    <w:p>
+      <w:pPr>
+        <w:spacing w:line="360" w:lineRule="auto"/>
+        <w:rPr>
+          <w:rFonts w:ascii="Georgia" w:hAnsi="Georgia"/>
+          <w:lang w:val="en-US"/>
+        </w:rPr>
+      </w:pPr>
+    </w:p>
+    <w:p>
+      <w:pPr>
+        <w:rPr>
+          <w:rFonts w:ascii="Georgia" w:hAnsi="Georgia"/>
+          <w:u w:val="single"/>
+          <w:lang w:val="en-US"/>
+        </w:rPr>
+      </w:pPr>
+      <w:r>
+        <w:rPr>
+          <w:rFonts w:ascii="Georgia" w:hAnsi="Georgia"/>
+          <w:u w:val="single"/>
+          <w:lang w:val="en-US"/>
+        </w:rPr>
+        <w:br w:type="page"/>
+      </w:r>
+    </w:p>
+    <w:p>
+      <w:pPr>
+        <w:spacing w:line="360" w:lineRule="auto"/>
+        <w:rPr>
+          <w:rFonts w:ascii="Georgia" w:hAnsi="Georgia"/>
+          <w:u w:val="single"/>
+          <w:lang w:val="en-US"/>
+        </w:rPr>
+      </w:pPr>
+      <w:r>
+        <w:rPr>
+          <w:rFonts w:ascii="Georgia" w:hAnsi="Georgia"/>
+          <w:u w:val="single"/>
+          <w:lang w:val="en-US"/>
+        </w:rPr>
+        <w:lastRenderedPageBreak/>
+        <w:t>Automating the assembly process of structurally diverse montages</w:t>
+      </w:r>
+    </w:p>
+    <w:p>
+      <w:pPr>
+        <w:spacing w:line="360" w:lineRule="auto"/>
+        <w:rPr>
+          <w:rFonts w:ascii="Georgia" w:hAnsi="Georgia"/>
+          <w:lang w:val="en-US"/>
+        </w:rPr>
+      </w:pPr>
+      <w:r>
+        <w:rPr>
+          <w:rFonts w:ascii="Georgia" w:hAnsi="Georgia"/>
+          <w:lang w:val="en-US"/>
+        </w:rPr>
+        <w:t xml:space="preserve">In virtually every filmmaking workflow, the act of assembling and trimming raw footage remains a foundational (yet </w:t>
+      </w:r>
+      <w:r>
+        <w:rPr>
+          <w:rFonts w:ascii="Georgia" w:hAnsi="Georgia"/>
+          <w:lang w:val="en-US"/>
+        </w:rPr>
+        <w:t>undoubtedly</w:t>
+      </w:r>
+      <w:r>
+        <w:rPr>
+          <w:rFonts w:ascii="Georgia" w:hAnsi="Georgia"/>
+          <w:lang w:val="en-US"/>
+        </w:rPr>
+        <w:t xml:space="preserve"> repetitive) process. This is no different in machinima. Creators are often tasked with selecting, sequencing and refining a </w:t>
+      </w:r>
+      <w:r>
+        <w:rPr>
+          <w:rFonts w:ascii="Georgia" w:hAnsi="Georgia"/>
+          <w:lang w:val="en-US"/>
+        </w:rPr>
+        <w:t>vast</w:t>
+      </w:r>
+      <w:r>
+        <w:rPr>
+          <w:rFonts w:ascii="Georgia" w:hAnsi="Georgia"/>
+          <w:lang w:val="en-US"/>
+        </w:rPr>
+        <w:t xml:space="preserve"> array </w:t>
+      </w:r>
+      <w:r>
+        <w:rPr>
+          <w:rFonts w:ascii="Georgia" w:hAnsi="Georgia"/>
+          <w:lang w:val="en-US"/>
+        </w:rPr>
+        <w:t xml:space="preserve">of gameplay clips and sit through large </w:t>
+      </w:r>
+      <w:r>
+        <w:rPr>
+          <w:rFonts w:ascii="Georgia" w:hAnsi="Georgia"/>
+          <w:lang w:val="en-US"/>
+        </w:rPr>
+        <w:t>quantities</w:t>
+      </w:r>
+      <w:r>
+        <w:rPr>
+          <w:rFonts w:ascii="Georgia" w:hAnsi="Georgia"/>
+          <w:lang w:val="en-US"/>
+        </w:rPr>
+        <w:t xml:space="preserve"> of videoframes.</w:t>
+      </w:r>
+      <w:r>
+        <w:rPr>
+          <w:rFonts w:ascii="Georgia" w:hAnsi="Georgia"/>
+          <w:lang w:val="en-US"/>
+        </w:rPr>
+        <w:t xml:space="preserve"> </w:t>
+      </w:r>
+      <w:r>
+        <w:rPr>
+          <w:rFonts w:ascii="Georgia" w:hAnsi="Georgia"/>
+          <w:lang w:val="en-US"/>
+        </w:rPr>
+        <w:t>It must be noted that Av</w:t>
+      </w:r>
+      <w:r>
+        <w:rPr>
+          <w:rFonts w:ascii="Georgia" w:hAnsi="Georgia"/>
+          <w:lang w:val="en-US"/>
+        </w:rPr>
+        <w:t>antZero does not seek to replace the manual editing process; neither will it propose automation as a substitute for artistic expression. On the contrary, the manual curation of footage</w:t>
+      </w:r>
+      <w:r>
+        <w:rPr>
+          <w:rFonts w:ascii="Georgia" w:hAnsi="Georgia"/>
+          <w:lang w:val="en-US"/>
+        </w:rPr>
+        <w:t xml:space="preserve"> should be valued and preserved as rhythms, contrast and visual leitmotivs appear organically throughout the process. It is within this very hands-on manipulation that a film’s unique style takes shape.</w:t>
+      </w:r>
+    </w:p>
+    <w:p>
+      <w:pPr>
+        <w:spacing w:line="360" w:lineRule="auto"/>
+        <w:rPr>
+          <w:rFonts w:ascii="Georgia" w:hAnsi="Georgia"/>
+          <w:lang w:val="en-US"/>
+        </w:rPr>
+      </w:pPr>
+      <w:r>
+        <w:rPr>
+          <w:rFonts w:ascii="Georgia" w:hAnsi="Georgia"/>
+          <w:lang w:val="en-US"/>
+        </w:rPr>
+        <w:t>Rather than surpressing, AvantZero serves as a complementary pillar. It is a system of visual experimentation designed to challenge traditional editing conventions by primarily emphasizing focus on experimentation</w:t>
+      </w:r>
+      <w:r>
+        <w:rPr>
+          <w:rFonts w:ascii="Georgia" w:hAnsi="Georgia"/>
+          <w:lang w:val="en-US"/>
+        </w:rPr>
+        <w:t xml:space="preserve"> and randomized footage selection alongside the idea of embracing uncertainty and unpredictability.</w:t>
+      </w:r>
+      <w:r>
+        <w:rPr>
+          <w:rFonts w:ascii="Georgia" w:hAnsi="Georgia"/>
+          <w:lang w:val="en-US"/>
+        </w:rPr>
+        <w:t xml:space="preserve"> It avoids the familiar pacing found in traditional cinematic convention. It introduces a new audiovisual syntax that privileges experimentation over story, and variation over repetition.</w:t>
+      </w:r>
+    </w:p>
+    <w:p>
+      <w:pPr>
+        <w:spacing w:line="360" w:lineRule="auto"/>
+        <w:rPr>
+          <w:rFonts w:ascii="Georgia" w:hAnsi="Georgia"/>
+          <w:lang w:val="en-US"/>
+        </w:rPr>
+      </w:pPr>
+      <w:r>
+        <w:rPr>
+          <w:rFonts w:ascii="Georgia" w:hAnsi="Georgia"/>
+          <w:lang w:val="en-US"/>
+        </w:rPr>
+        <w:t>AvantZero supports an exploratory mindset, where the algorithm is a collaborative tool in the editing suite. The user is able to adjust the proposed edits to their li</w:t>
+      </w:r>
+      <w:r>
+        <w:rPr>
+          <w:rFonts w:ascii="Georgia" w:hAnsi="Georgia"/>
+          <w:lang w:val="en-US"/>
+        </w:rPr>
+        <w:t>king at any given time</w:t>
+      </w:r>
+      <w:r>
+        <w:rPr>
+          <w:rFonts w:ascii="Georgia" w:hAnsi="Georgia"/>
+          <w:lang w:val="en-US"/>
+        </w:rPr>
+        <w:t>, or, if desired, immediately accept the given composition</w:t>
+      </w:r>
+      <w:r>
+        <w:rPr>
+          <w:rFonts w:ascii="Georgia" w:hAnsi="Georgia"/>
+          <w:lang w:val="en-US"/>
+        </w:rPr>
+        <w:t>. The algorithm primarily serves as a provocative starting point for further refinement, disruption, reinterpretation and cinematic expression. In a sense, AvantZero both embraces and restructures the creative loop between intuition, tradition and experimentation.</w:t>
+      </w:r>
     </w:p>
     <w:p>
       <w:pPr>
@@ -1943,6 +2571,89 @@
           <w:t>https://www.merriam-webster.com/dictionary/avant-garde</w:t>
         </w:r>
       </w:hyperlink>
+    </w:p>
+  </w:footnote>
+  <w:footnote w:id="2">
+    <w:p>
+      <w:pPr>
+        <w:pStyle w:val="FootnoteText"/>
+        <w:rPr>
+          <w:lang w:val="en-US"/>
+        </w:rPr>
+      </w:pPr>
+      <w:r>
+        <w:rPr>
+          <w:rStyle w:val="FootnoteReference"/>
+        </w:rPr>
+        <w:footnoteRef/>
+      </w:r>
+      <w:r>
+        <w:rPr>
+          <w:lang w:val="en-US"/>
+        </w:rPr>
+        <w:t xml:space="preserve"> </w:t>
+      </w:r>
+      <w:r>
+        <w:rPr>
+          <w:lang w:val="en-US"/>
+        </w:rPr>
+        <w:t xml:space="preserve">Altar of Gaming (n.d.). </w:t>
+      </w:r>
+      <w:r>
+        <w:rPr>
+          <w:i/>
+          <w:iCs/>
+          <w:lang w:val="en-US"/>
+        </w:rPr>
+        <w:t>Quake III Arena</w:t>
+      </w:r>
+      <w:r>
+        <w:rPr>
+          <w:lang w:val="en-US"/>
+        </w:rPr>
+        <w:t xml:space="preserve">. </w:t>
+      </w:r>
+      <w:r>
+        <w:rPr>
+          <w:lang w:val="en-US"/>
+        </w:rPr>
+        <w:t>Altar of Gaming</w:t>
+      </w:r>
+      <w:r>
+        <w:rPr>
+          <w:i/>
+          <w:iCs/>
+          <w:lang w:val="en-US"/>
+        </w:rPr>
+        <w:t>.</w:t>
+      </w:r>
+      <w:r>
+        <w:rPr>
+          <w:lang w:val="en-US"/>
+        </w:rPr>
+        <w:t xml:space="preserve">  Retrieved July 10, 2025, from </w:t>
+      </w:r>
+      <w:hyperlink r:id="rId2" w:history="1">
+        <w:r>
+          <w:rPr>
+            <w:rStyle w:val="Hyperlink"/>
+            <w:lang w:val="en-US"/>
+          </w:rPr>
+          <w:t>https://altarofgaming.com/game/quake-iii-arena/</w:t>
+        </w:r>
+      </w:hyperlink>
+      <w:r>
+        <w:rPr>
+          <w:lang w:val="en-US"/>
+        </w:rPr>
+        <w:tab/>
+      </w:r>
+      <w:r>
+        <w:rPr>
+          <w:lang w:val="en-US"/>
+        </w:rPr>
+        <w:tab/>
+      </w:r>
     </w:p>
   </w:footnote>
 </w:footnotes>
@@ -2648,6 +3359,7 @@
   <w:style w:type="character" w:default="1" w:styleId="DefaultParagraphFont">
     <w:name w:val="Default Paragraph Font"/>
     <w:uiPriority w:val="1"/>
+    <w:semiHidden/>
     <w:unhideWhenUsed/>
   </w:style>
   <w:style w:type="table" w:default="1" w:styleId="TableNormal">

--- a/docs/Functional Design/AvantZero_Functional_Design.docx
+++ b/docs/Functional Design/AvantZero_Functional_Design.docx
@@ -308,22 +308,7 @@
         </w:rPr>
         <w:br w:type="page"/>
       </w:r>
-    </w:p>
-    <w:p>
-      <w:pPr>
-        <w:spacing w:after="0"/>
-        <w:jc w:val="center"/>
-        <w:rPr>
-          <w:rFonts w:ascii="Georgia" w:hAnsi="Georgia"/>
-          <w:b/>
-          <w:bCs/>
-          <w:u w:val="single"/>
-          <w:lang w:val="en-US"/>
-        </w:rPr>
-      </w:pPr>
-    </w:p>
-    <w:p>
-      <w:pPr>
+      <w:r>
         <w:rPr>
           <w:rFonts w:ascii="Georgia" w:hAnsi="Georgia"/>
           <w:b/>
@@ -332,8 +317,13 @@
           <w:szCs w:val="28"/>
           <w:lang w:val="en-US"/>
         </w:rPr>
-      </w:pPr>
-      <w:r>
+        <w:lastRenderedPageBreak/>
+        <w:t>Table of Contents</w:t>
+      </w:r>
+    </w:p>
+    <w:p>
+      <w:pPr>
+        <w:spacing w:line="360" w:lineRule="auto"/>
         <w:rPr>
           <w:rFonts w:ascii="Georgia" w:hAnsi="Georgia"/>
           <w:b/>
@@ -342,12 +332,604 @@
           <w:szCs w:val="28"/>
           <w:lang w:val="en-US"/>
         </w:rPr>
-        <w:t>Table of Contents</w:t>
-      </w:r>
-    </w:p>
-    <w:p>
-      <w:pPr>
-        <w:spacing w:line="360" w:lineRule="auto"/>
+      </w:pPr>
+    </w:p>
+    <w:p>
+      <w:pPr>
+        <w:spacing w:line="360" w:lineRule="auto"/>
+        <w:rPr>
+          <w:rFonts w:ascii="Georgia" w:hAnsi="Georgia"/>
+          <w:lang w:val="en-US"/>
+        </w:rPr>
+      </w:pPr>
+      <w:r>
+        <w:rPr>
+          <w:rFonts w:ascii="Georgia" w:hAnsi="Georgia"/>
+          <w:lang w:val="en-US"/>
+        </w:rPr>
+        <w:t xml:space="preserve">Chapter 1: </w:t>
+      </w:r>
+      <w:r>
+        <w:rPr>
+          <w:rFonts w:ascii="Georgia" w:hAnsi="Georgia"/>
+          <w:lang w:val="en-US"/>
+        </w:rPr>
+        <w:t>Background</w:t>
+      </w:r>
+      <w:r>
+        <w:rPr>
+          <w:rFonts w:ascii="Georgia" w:hAnsi="Georgia"/>
+          <w:lang w:val="en-US"/>
+        </w:rPr>
+        <w:tab/>
+      </w:r>
+      <w:r>
+        <w:rPr>
+          <w:rFonts w:ascii="Georgia" w:hAnsi="Georgia"/>
+          <w:lang w:val="en-US"/>
+        </w:rPr>
+        <w:tab/>
+      </w:r>
+      <w:r>
+        <w:rPr>
+          <w:rFonts w:ascii="Georgia" w:hAnsi="Georgia"/>
+          <w:lang w:val="en-US"/>
+        </w:rPr>
+        <w:tab/>
+      </w:r>
+      <w:r>
+        <w:rPr>
+          <w:rFonts w:ascii="Georgia" w:hAnsi="Georgia"/>
+          <w:lang w:val="en-US"/>
+        </w:rPr>
+        <w:tab/>
+      </w:r>
+      <w:r>
+        <w:rPr>
+          <w:rFonts w:ascii="Georgia" w:hAnsi="Georgia"/>
+          <w:lang w:val="en-US"/>
+        </w:rPr>
+        <w:tab/>
+      </w:r>
+      <w:r>
+        <w:rPr>
+          <w:rFonts w:ascii="Georgia" w:hAnsi="Georgia"/>
+          <w:lang w:val="en-US"/>
+        </w:rPr>
+        <w:tab/>
+      </w:r>
+      <w:r>
+        <w:rPr>
+          <w:rFonts w:ascii="Georgia" w:hAnsi="Georgia"/>
+          <w:lang w:val="en-US"/>
+        </w:rPr>
+        <w:tab/>
+      </w:r>
+      <w:r>
+        <w:rPr>
+          <w:rFonts w:ascii="Georgia" w:hAnsi="Georgia"/>
+          <w:lang w:val="en-US"/>
+        </w:rPr>
+        <w:tab/>
+        <w:t>p.</w:t>
+      </w:r>
+      <w:r>
+        <w:rPr>
+          <w:rFonts w:ascii="Georgia" w:hAnsi="Georgia"/>
+          <w:lang w:val="en-US"/>
+        </w:rPr>
+        <w:t xml:space="preserve"> 00</w:t>
+      </w:r>
+    </w:p>
+    <w:p>
+      <w:pPr>
+        <w:spacing w:line="360" w:lineRule="auto"/>
+        <w:rPr>
+          <w:rFonts w:ascii="Georgia" w:hAnsi="Georgia"/>
+          <w:lang w:val="en-US"/>
+        </w:rPr>
+      </w:pPr>
+      <w:r>
+        <w:rPr>
+          <w:rFonts w:ascii="Georgia" w:hAnsi="Georgia"/>
+          <w:lang w:val="en-US"/>
+        </w:rPr>
+        <w:t xml:space="preserve">Chapter 2: </w:t>
+      </w:r>
+      <w:r>
+        <w:rPr>
+          <w:rFonts w:ascii="Georgia" w:hAnsi="Georgia"/>
+          <w:lang w:val="en-US"/>
+        </w:rPr>
+        <w:t>Goals and Objectives</w:t>
+      </w:r>
+      <w:r>
+        <w:rPr>
+          <w:rFonts w:ascii="Georgia" w:hAnsi="Georgia"/>
+          <w:lang w:val="en-US"/>
+        </w:rPr>
+        <w:tab/>
+      </w:r>
+      <w:r>
+        <w:rPr>
+          <w:rFonts w:ascii="Georgia" w:hAnsi="Georgia"/>
+          <w:lang w:val="en-US"/>
+        </w:rPr>
+        <w:tab/>
+      </w:r>
+      <w:r>
+        <w:rPr>
+          <w:rFonts w:ascii="Georgia" w:hAnsi="Georgia"/>
+          <w:lang w:val="en-US"/>
+        </w:rPr>
+        <w:tab/>
+      </w:r>
+      <w:r>
+        <w:rPr>
+          <w:rFonts w:ascii="Georgia" w:hAnsi="Georgia"/>
+          <w:lang w:val="en-US"/>
+        </w:rPr>
+        <w:tab/>
+      </w:r>
+      <w:r>
+        <w:rPr>
+          <w:rFonts w:ascii="Georgia" w:hAnsi="Georgia"/>
+          <w:lang w:val="en-US"/>
+        </w:rPr>
+        <w:tab/>
+      </w:r>
+      <w:r>
+        <w:rPr>
+          <w:rFonts w:ascii="Georgia" w:hAnsi="Georgia"/>
+          <w:lang w:val="en-US"/>
+        </w:rPr>
+        <w:tab/>
+      </w:r>
+      <w:r>
+        <w:rPr>
+          <w:rFonts w:ascii="Georgia" w:hAnsi="Georgia"/>
+          <w:lang w:val="en-US"/>
+        </w:rPr>
+        <w:tab/>
+      </w:r>
+      <w:r>
+        <w:rPr>
+          <w:rFonts w:ascii="Georgia" w:hAnsi="Georgia"/>
+          <w:lang w:val="en-US"/>
+        </w:rPr>
+        <w:t>p. 00</w:t>
+      </w:r>
+    </w:p>
+    <w:p>
+      <w:pPr>
+        <w:spacing w:line="360" w:lineRule="auto"/>
+        <w:rPr>
+          <w:rFonts w:ascii="Georgia" w:hAnsi="Georgia"/>
+          <w:lang w:val="en-US"/>
+        </w:rPr>
+      </w:pPr>
+      <w:r>
+        <w:rPr>
+          <w:rFonts w:ascii="Georgia" w:hAnsi="Georgia"/>
+          <w:lang w:val="en-US"/>
+        </w:rPr>
+        <w:t xml:space="preserve">Chapter 3: </w:t>
+      </w:r>
+      <w:r>
+        <w:rPr>
+          <w:rFonts w:ascii="Georgia" w:hAnsi="Georgia"/>
+          <w:lang w:val="en-US"/>
+        </w:rPr>
+        <w:t>User Roles</w:t>
+      </w:r>
+      <w:r>
+        <w:rPr>
+          <w:rFonts w:ascii="Georgia" w:hAnsi="Georgia"/>
+          <w:lang w:val="en-US"/>
+        </w:rPr>
+        <w:tab/>
+      </w:r>
+      <w:r>
+        <w:rPr>
+          <w:rFonts w:ascii="Georgia" w:hAnsi="Georgia"/>
+          <w:lang w:val="en-US"/>
+        </w:rPr>
+        <w:tab/>
+      </w:r>
+      <w:r>
+        <w:rPr>
+          <w:rFonts w:ascii="Georgia" w:hAnsi="Georgia"/>
+          <w:lang w:val="en-US"/>
+        </w:rPr>
+        <w:tab/>
+      </w:r>
+      <w:r>
+        <w:rPr>
+          <w:rFonts w:ascii="Georgia" w:hAnsi="Georgia"/>
+          <w:lang w:val="en-US"/>
+        </w:rPr>
+        <w:tab/>
+      </w:r>
+      <w:r>
+        <w:rPr>
+          <w:rFonts w:ascii="Georgia" w:hAnsi="Georgia"/>
+          <w:lang w:val="en-US"/>
+        </w:rPr>
+        <w:tab/>
+      </w:r>
+      <w:r>
+        <w:rPr>
+          <w:rFonts w:ascii="Georgia" w:hAnsi="Georgia"/>
+          <w:lang w:val="en-US"/>
+        </w:rPr>
+        <w:tab/>
+      </w:r>
+      <w:r>
+        <w:rPr>
+          <w:rFonts w:ascii="Georgia" w:hAnsi="Georgia"/>
+          <w:lang w:val="en-US"/>
+        </w:rPr>
+        <w:tab/>
+      </w:r>
+      <w:r>
+        <w:rPr>
+          <w:rFonts w:ascii="Georgia" w:hAnsi="Georgia"/>
+          <w:lang w:val="en-US"/>
+        </w:rPr>
+        <w:tab/>
+        <w:t>p. 00</w:t>
+      </w:r>
+    </w:p>
+    <w:p>
+      <w:pPr>
+        <w:spacing w:line="360" w:lineRule="auto"/>
+        <w:rPr>
+          <w:rFonts w:ascii="Georgia" w:hAnsi="Georgia"/>
+          <w:lang w:val="en-US"/>
+        </w:rPr>
+      </w:pPr>
+      <w:r>
+        <w:rPr>
+          <w:rFonts w:ascii="Georgia" w:hAnsi="Georgia"/>
+          <w:lang w:val="en-US"/>
+        </w:rPr>
+        <w:t xml:space="preserve">Chapter 4: </w:t>
+      </w:r>
+      <w:r>
+        <w:rPr>
+          <w:rFonts w:ascii="Georgia" w:hAnsi="Georgia"/>
+          <w:lang w:val="en-US"/>
+        </w:rPr>
+        <w:t>Functional Requirements</w:t>
+      </w:r>
+      <w:r>
+        <w:rPr>
+          <w:rFonts w:ascii="Georgia" w:hAnsi="Georgia"/>
+          <w:lang w:val="en-US"/>
+        </w:rPr>
+        <w:tab/>
+      </w:r>
+      <w:r>
+        <w:rPr>
+          <w:rFonts w:ascii="Georgia" w:hAnsi="Georgia"/>
+          <w:lang w:val="en-US"/>
+        </w:rPr>
+        <w:tab/>
+      </w:r>
+      <w:r>
+        <w:rPr>
+          <w:rFonts w:ascii="Georgia" w:hAnsi="Georgia"/>
+          <w:lang w:val="en-US"/>
+        </w:rPr>
+        <w:tab/>
+      </w:r>
+      <w:r>
+        <w:rPr>
+          <w:rFonts w:ascii="Georgia" w:hAnsi="Georgia"/>
+          <w:lang w:val="en-US"/>
+        </w:rPr>
+        <w:tab/>
+      </w:r>
+      <w:r>
+        <w:rPr>
+          <w:rFonts w:ascii="Georgia" w:hAnsi="Georgia"/>
+          <w:lang w:val="en-US"/>
+        </w:rPr>
+        <w:tab/>
+      </w:r>
+      <w:r>
+        <w:rPr>
+          <w:rFonts w:ascii="Georgia" w:hAnsi="Georgia"/>
+          <w:lang w:val="en-US"/>
+        </w:rPr>
+        <w:tab/>
+      </w:r>
+      <w:r>
+        <w:rPr>
+          <w:rFonts w:ascii="Georgia" w:hAnsi="Georgia"/>
+          <w:lang w:val="en-US"/>
+        </w:rPr>
+        <w:t>p. 00</w:t>
+      </w:r>
+    </w:p>
+    <w:p>
+      <w:pPr>
+        <w:spacing w:line="360" w:lineRule="auto"/>
+        <w:rPr>
+          <w:rFonts w:ascii="Georgia" w:hAnsi="Georgia"/>
+          <w:lang w:val="en-US"/>
+        </w:rPr>
+      </w:pPr>
+      <w:r>
+        <w:rPr>
+          <w:rFonts w:ascii="Georgia" w:hAnsi="Georgia"/>
+          <w:lang w:val="en-US"/>
+        </w:rPr>
+        <w:t xml:space="preserve">Chapter 5: </w:t>
+      </w:r>
+      <w:r>
+        <w:rPr>
+          <w:rFonts w:ascii="Georgia" w:hAnsi="Georgia"/>
+          <w:lang w:val="en-US"/>
+        </w:rPr>
+        <w:t>Data Handling</w:t>
+      </w:r>
+      <w:r>
+        <w:rPr>
+          <w:rFonts w:ascii="Georgia" w:hAnsi="Georgia"/>
+          <w:lang w:val="en-US"/>
+        </w:rPr>
+        <w:tab/>
+      </w:r>
+      <w:r>
+        <w:rPr>
+          <w:rFonts w:ascii="Georgia" w:hAnsi="Georgia"/>
+          <w:lang w:val="en-US"/>
+        </w:rPr>
+        <w:tab/>
+      </w:r>
+      <w:r>
+        <w:rPr>
+          <w:rFonts w:ascii="Georgia" w:hAnsi="Georgia"/>
+          <w:lang w:val="en-US"/>
+        </w:rPr>
+        <w:tab/>
+      </w:r>
+      <w:r>
+        <w:rPr>
+          <w:rFonts w:ascii="Georgia" w:hAnsi="Georgia"/>
+          <w:lang w:val="en-US"/>
+        </w:rPr>
+        <w:tab/>
+      </w:r>
+      <w:r>
+        <w:rPr>
+          <w:rFonts w:ascii="Georgia" w:hAnsi="Georgia"/>
+          <w:lang w:val="en-US"/>
+        </w:rPr>
+        <w:tab/>
+      </w:r>
+      <w:r>
+        <w:rPr>
+          <w:rFonts w:ascii="Georgia" w:hAnsi="Georgia"/>
+          <w:lang w:val="en-US"/>
+        </w:rPr>
+        <w:tab/>
+      </w:r>
+      <w:r>
+        <w:rPr>
+          <w:rFonts w:ascii="Georgia" w:hAnsi="Georgia"/>
+          <w:lang w:val="en-US"/>
+        </w:rPr>
+        <w:tab/>
+      </w:r>
+      <w:r>
+        <w:rPr>
+          <w:rFonts w:ascii="Georgia" w:hAnsi="Georgia"/>
+          <w:lang w:val="en-US"/>
+        </w:rPr>
+        <w:tab/>
+      </w:r>
+      <w:r>
+        <w:rPr>
+          <w:rFonts w:ascii="Georgia" w:hAnsi="Georgia"/>
+          <w:lang w:val="en-US"/>
+        </w:rPr>
+        <w:t>p. 00</w:t>
+      </w:r>
+    </w:p>
+    <w:p>
+      <w:pPr>
+        <w:spacing w:line="360" w:lineRule="auto"/>
+        <w:rPr>
+          <w:rFonts w:ascii="Georgia" w:hAnsi="Georgia"/>
+          <w:lang w:val="en-US"/>
+        </w:rPr>
+      </w:pPr>
+      <w:r>
+        <w:rPr>
+          <w:rFonts w:ascii="Georgia" w:hAnsi="Georgia"/>
+          <w:lang w:val="en-US"/>
+        </w:rPr>
+        <w:t xml:space="preserve">Chapter 6: </w:t>
+      </w:r>
+      <w:r>
+        <w:rPr>
+          <w:rFonts w:ascii="Georgia" w:hAnsi="Georgia"/>
+          <w:lang w:val="en-US"/>
+        </w:rPr>
+        <w:t>Limitations</w:t>
+      </w:r>
+      <w:r>
+        <w:rPr>
+          <w:rFonts w:ascii="Georgia" w:hAnsi="Georgia"/>
+          <w:lang w:val="en-US"/>
+        </w:rPr>
+        <w:tab/>
+      </w:r>
+      <w:r>
+        <w:rPr>
+          <w:rFonts w:ascii="Georgia" w:hAnsi="Georgia"/>
+          <w:lang w:val="en-US"/>
+        </w:rPr>
+        <w:tab/>
+      </w:r>
+      <w:r>
+        <w:rPr>
+          <w:rFonts w:ascii="Georgia" w:hAnsi="Georgia"/>
+          <w:lang w:val="en-US"/>
+        </w:rPr>
+        <w:tab/>
+      </w:r>
+      <w:r>
+        <w:rPr>
+          <w:rFonts w:ascii="Georgia" w:hAnsi="Georgia"/>
+          <w:lang w:val="en-US"/>
+        </w:rPr>
+        <w:tab/>
+      </w:r>
+      <w:r>
+        <w:rPr>
+          <w:rFonts w:ascii="Georgia" w:hAnsi="Georgia"/>
+          <w:lang w:val="en-US"/>
+        </w:rPr>
+        <w:tab/>
+      </w:r>
+      <w:r>
+        <w:rPr>
+          <w:rFonts w:ascii="Georgia" w:hAnsi="Georgia"/>
+          <w:lang w:val="en-US"/>
+        </w:rPr>
+        <w:tab/>
+      </w:r>
+      <w:r>
+        <w:rPr>
+          <w:rFonts w:ascii="Georgia" w:hAnsi="Georgia"/>
+          <w:lang w:val="en-US"/>
+        </w:rPr>
+        <w:tab/>
+      </w:r>
+      <w:r>
+        <w:rPr>
+          <w:rFonts w:ascii="Georgia" w:hAnsi="Georgia"/>
+          <w:lang w:val="en-US"/>
+        </w:rPr>
+        <w:tab/>
+        <w:t>p. 00</w:t>
+      </w:r>
+    </w:p>
+    <w:p>
+      <w:pPr>
+        <w:spacing w:line="360" w:lineRule="auto"/>
+        <w:rPr>
+          <w:rFonts w:ascii="Georgia" w:hAnsi="Georgia"/>
+          <w:lang w:val="en-US"/>
+        </w:rPr>
+      </w:pPr>
+    </w:p>
+    <w:p>
+      <w:pPr>
+        <w:spacing w:line="360" w:lineRule="auto"/>
+        <w:rPr>
+          <w:rFonts w:ascii="Georgia" w:hAnsi="Georgia"/>
+          <w:lang w:val="en-US"/>
+        </w:rPr>
+      </w:pPr>
+      <w:r>
+        <w:rPr>
+          <w:rFonts w:ascii="Georgia" w:hAnsi="Georgia"/>
+          <w:lang w:val="en-US"/>
+        </w:rPr>
+        <w:t xml:space="preserve">Appendix A: </w:t>
+      </w:r>
+      <w:r>
+        <w:rPr>
+          <w:rFonts w:ascii="Georgia" w:hAnsi="Georgia"/>
+          <w:lang w:val="en-US"/>
+        </w:rPr>
+        <w:t>Outline of r</w:t>
+      </w:r>
+      <w:r>
+        <w:rPr>
+          <w:rFonts w:ascii="Georgia" w:hAnsi="Georgia"/>
+          <w:lang w:val="en-US"/>
+        </w:rPr>
+        <w:t>oadmap</w:t>
+      </w:r>
+      <w:r>
+        <w:rPr>
+          <w:rFonts w:ascii="Georgia" w:hAnsi="Georgia"/>
+          <w:lang w:val="en-US"/>
+        </w:rPr>
+        <w:tab/>
+      </w:r>
+      <w:r>
+        <w:rPr>
+          <w:rFonts w:ascii="Georgia" w:hAnsi="Georgia"/>
+          <w:lang w:val="en-US"/>
+        </w:rPr>
+        <w:tab/>
+      </w:r>
+      <w:r>
+        <w:rPr>
+          <w:rFonts w:ascii="Georgia" w:hAnsi="Georgia"/>
+          <w:lang w:val="en-US"/>
+        </w:rPr>
+        <w:tab/>
+      </w:r>
+      <w:r>
+        <w:rPr>
+          <w:rFonts w:ascii="Georgia" w:hAnsi="Georgia"/>
+          <w:lang w:val="en-US"/>
+        </w:rPr>
+        <w:tab/>
+      </w:r>
+      <w:r>
+        <w:rPr>
+          <w:rFonts w:ascii="Georgia" w:hAnsi="Georgia"/>
+          <w:lang w:val="en-US"/>
+        </w:rPr>
+        <w:tab/>
+      </w:r>
+      <w:r>
+        <w:rPr>
+          <w:rFonts w:ascii="Georgia" w:hAnsi="Georgia"/>
+          <w:lang w:val="en-US"/>
+        </w:rPr>
+        <w:tab/>
+      </w:r>
+      <w:r>
+        <w:rPr>
+          <w:rFonts w:ascii="Georgia" w:hAnsi="Georgia"/>
+          <w:lang w:val="en-US"/>
+        </w:rPr>
+        <w:tab/>
+        <w:t>p. 00</w:t>
+      </w:r>
+    </w:p>
+    <w:p>
+      <w:pPr>
+        <w:rPr>
+          <w:rFonts w:ascii="Georgia" w:hAnsi="Georgia"/>
+          <w:sz w:val="28"/>
+          <w:szCs w:val="28"/>
+          <w:lang w:val="en-US"/>
+        </w:rPr>
+      </w:pPr>
+      <w:r>
+        <w:rPr>
+          <w:rFonts w:ascii="Georgia" w:hAnsi="Georgia"/>
+          <w:sz w:val="28"/>
+          <w:szCs w:val="28"/>
+          <w:lang w:val="en-US"/>
+        </w:rPr>
+        <w:br w:type="page"/>
+      </w:r>
+    </w:p>
+    <w:p>
+      <w:pPr>
+        <w:spacing w:line="360" w:lineRule="auto"/>
+        <w:ind w:left="360"/>
         <w:rPr>
           <w:rFonts w:ascii="Georgia" w:hAnsi="Georgia"/>
           <w:b/>
@@ -357,603 +939,7 @@
           <w:lang w:val="en-US"/>
         </w:rPr>
       </w:pPr>
-    </w:p>
-    <w:p>
-      <w:pPr>
-        <w:spacing w:line="360" w:lineRule="auto"/>
-        <w:rPr>
-          <w:rFonts w:ascii="Georgia" w:hAnsi="Georgia"/>
-          <w:lang w:val="en-US"/>
-        </w:rPr>
-      </w:pPr>
-      <w:r>
-        <w:rPr>
-          <w:rFonts w:ascii="Georgia" w:hAnsi="Georgia"/>
-          <w:lang w:val="en-US"/>
-        </w:rPr>
-        <w:t xml:space="preserve">Chapter 1: </w:t>
-      </w:r>
-      <w:r>
-        <w:rPr>
-          <w:rFonts w:ascii="Georgia" w:hAnsi="Georgia"/>
-          <w:lang w:val="en-US"/>
-        </w:rPr>
-        <w:t>Background</w:t>
-      </w:r>
-      <w:r>
-        <w:rPr>
-          <w:rFonts w:ascii="Georgia" w:hAnsi="Georgia"/>
-          <w:lang w:val="en-US"/>
-        </w:rPr>
-        <w:tab/>
-      </w:r>
-      <w:r>
-        <w:rPr>
-          <w:rFonts w:ascii="Georgia" w:hAnsi="Georgia"/>
-          <w:lang w:val="en-US"/>
-        </w:rPr>
-        <w:tab/>
-      </w:r>
-      <w:r>
-        <w:rPr>
-          <w:rFonts w:ascii="Georgia" w:hAnsi="Georgia"/>
-          <w:lang w:val="en-US"/>
-        </w:rPr>
-        <w:tab/>
-      </w:r>
-      <w:r>
-        <w:rPr>
-          <w:rFonts w:ascii="Georgia" w:hAnsi="Georgia"/>
-          <w:lang w:val="en-US"/>
-        </w:rPr>
-        <w:tab/>
-      </w:r>
-      <w:r>
-        <w:rPr>
-          <w:rFonts w:ascii="Georgia" w:hAnsi="Georgia"/>
-          <w:lang w:val="en-US"/>
-        </w:rPr>
-        <w:tab/>
-      </w:r>
-      <w:r>
-        <w:rPr>
-          <w:rFonts w:ascii="Georgia" w:hAnsi="Georgia"/>
-          <w:lang w:val="en-US"/>
-        </w:rPr>
-        <w:tab/>
-      </w:r>
-      <w:r>
-        <w:rPr>
-          <w:rFonts w:ascii="Georgia" w:hAnsi="Georgia"/>
-          <w:lang w:val="en-US"/>
-        </w:rPr>
-        <w:tab/>
-      </w:r>
-      <w:r>
-        <w:rPr>
-          <w:rFonts w:ascii="Georgia" w:hAnsi="Georgia"/>
-          <w:lang w:val="en-US"/>
-        </w:rPr>
-        <w:tab/>
-        <w:t>p.</w:t>
-      </w:r>
-      <w:r>
-        <w:rPr>
-          <w:rFonts w:ascii="Georgia" w:hAnsi="Georgia"/>
-          <w:lang w:val="en-US"/>
-        </w:rPr>
-        <w:t xml:space="preserve"> 00</w:t>
-      </w:r>
-    </w:p>
-    <w:p>
-      <w:pPr>
-        <w:spacing w:line="360" w:lineRule="auto"/>
-        <w:rPr>
-          <w:rFonts w:ascii="Georgia" w:hAnsi="Georgia"/>
-          <w:lang w:val="en-US"/>
-        </w:rPr>
-      </w:pPr>
-      <w:r>
-        <w:rPr>
-          <w:rFonts w:ascii="Georgia" w:hAnsi="Georgia"/>
-          <w:lang w:val="en-US"/>
-        </w:rPr>
-        <w:t xml:space="preserve">Chapter 2: </w:t>
-      </w:r>
-      <w:r>
-        <w:rPr>
-          <w:rFonts w:ascii="Georgia" w:hAnsi="Georgia"/>
-          <w:lang w:val="en-US"/>
-        </w:rPr>
-        <w:t>Goals and Objectives</w:t>
-      </w:r>
-      <w:r>
-        <w:rPr>
-          <w:rFonts w:ascii="Georgia" w:hAnsi="Georgia"/>
-          <w:lang w:val="en-US"/>
-        </w:rPr>
-        <w:tab/>
-      </w:r>
-      <w:r>
-        <w:rPr>
-          <w:rFonts w:ascii="Georgia" w:hAnsi="Georgia"/>
-          <w:lang w:val="en-US"/>
-        </w:rPr>
-        <w:tab/>
-      </w:r>
-      <w:r>
-        <w:rPr>
-          <w:rFonts w:ascii="Georgia" w:hAnsi="Georgia"/>
-          <w:lang w:val="en-US"/>
-        </w:rPr>
-        <w:tab/>
-      </w:r>
-      <w:r>
-        <w:rPr>
-          <w:rFonts w:ascii="Georgia" w:hAnsi="Georgia"/>
-          <w:lang w:val="en-US"/>
-        </w:rPr>
-        <w:tab/>
-      </w:r>
-      <w:r>
-        <w:rPr>
-          <w:rFonts w:ascii="Georgia" w:hAnsi="Georgia"/>
-          <w:lang w:val="en-US"/>
-        </w:rPr>
-        <w:tab/>
-      </w:r>
-      <w:r>
-        <w:rPr>
-          <w:rFonts w:ascii="Georgia" w:hAnsi="Georgia"/>
-          <w:lang w:val="en-US"/>
-        </w:rPr>
-        <w:tab/>
-      </w:r>
-      <w:r>
-        <w:rPr>
-          <w:rFonts w:ascii="Georgia" w:hAnsi="Georgia"/>
-          <w:lang w:val="en-US"/>
-        </w:rPr>
-        <w:tab/>
-      </w:r>
-      <w:r>
-        <w:rPr>
-          <w:rFonts w:ascii="Georgia" w:hAnsi="Georgia"/>
-          <w:lang w:val="en-US"/>
-        </w:rPr>
-        <w:t>p. 00</w:t>
-      </w:r>
-    </w:p>
-    <w:p>
-      <w:pPr>
-        <w:spacing w:line="360" w:lineRule="auto"/>
-        <w:rPr>
-          <w:rFonts w:ascii="Georgia" w:hAnsi="Georgia"/>
-          <w:lang w:val="en-US"/>
-        </w:rPr>
-      </w:pPr>
-      <w:r>
-        <w:rPr>
-          <w:rFonts w:ascii="Georgia" w:hAnsi="Georgia"/>
-          <w:lang w:val="en-US"/>
-        </w:rPr>
-        <w:t xml:space="preserve">Chapter 3: </w:t>
-      </w:r>
-      <w:r>
-        <w:rPr>
-          <w:rFonts w:ascii="Georgia" w:hAnsi="Georgia"/>
-          <w:lang w:val="en-US"/>
-        </w:rPr>
-        <w:t>User Roles</w:t>
-      </w:r>
-      <w:r>
-        <w:rPr>
-          <w:rFonts w:ascii="Georgia" w:hAnsi="Georgia"/>
-          <w:lang w:val="en-US"/>
-        </w:rPr>
-        <w:tab/>
-      </w:r>
-      <w:r>
-        <w:rPr>
-          <w:rFonts w:ascii="Georgia" w:hAnsi="Georgia"/>
-          <w:lang w:val="en-US"/>
-        </w:rPr>
-        <w:tab/>
-      </w:r>
-      <w:r>
-        <w:rPr>
-          <w:rFonts w:ascii="Georgia" w:hAnsi="Georgia"/>
-          <w:lang w:val="en-US"/>
-        </w:rPr>
-        <w:tab/>
-      </w:r>
-      <w:r>
-        <w:rPr>
-          <w:rFonts w:ascii="Georgia" w:hAnsi="Georgia"/>
-          <w:lang w:val="en-US"/>
-        </w:rPr>
-        <w:tab/>
-      </w:r>
-      <w:r>
-        <w:rPr>
-          <w:rFonts w:ascii="Georgia" w:hAnsi="Georgia"/>
-          <w:lang w:val="en-US"/>
-        </w:rPr>
-        <w:tab/>
-      </w:r>
-      <w:r>
-        <w:rPr>
-          <w:rFonts w:ascii="Georgia" w:hAnsi="Georgia"/>
-          <w:lang w:val="en-US"/>
-        </w:rPr>
-        <w:tab/>
-      </w:r>
-      <w:r>
-        <w:rPr>
-          <w:rFonts w:ascii="Georgia" w:hAnsi="Georgia"/>
-          <w:lang w:val="en-US"/>
-        </w:rPr>
-        <w:tab/>
-      </w:r>
-      <w:r>
-        <w:rPr>
-          <w:rFonts w:ascii="Georgia" w:hAnsi="Georgia"/>
-          <w:lang w:val="en-US"/>
-        </w:rPr>
-        <w:tab/>
-        <w:t>p. 00</w:t>
-      </w:r>
-    </w:p>
-    <w:p>
-      <w:pPr>
-        <w:spacing w:line="360" w:lineRule="auto"/>
-        <w:rPr>
-          <w:rFonts w:ascii="Georgia" w:hAnsi="Georgia"/>
-          <w:lang w:val="en-US"/>
-        </w:rPr>
-      </w:pPr>
-      <w:r>
-        <w:rPr>
-          <w:rFonts w:ascii="Georgia" w:hAnsi="Georgia"/>
-          <w:lang w:val="en-US"/>
-        </w:rPr>
-        <w:t xml:space="preserve">Chapter 4: </w:t>
-      </w:r>
-      <w:r>
-        <w:rPr>
-          <w:rFonts w:ascii="Georgia" w:hAnsi="Georgia"/>
-          <w:lang w:val="en-US"/>
-        </w:rPr>
-        <w:t>Functional Requirements</w:t>
-      </w:r>
-      <w:r>
-        <w:rPr>
-          <w:rFonts w:ascii="Georgia" w:hAnsi="Georgia"/>
-          <w:lang w:val="en-US"/>
-        </w:rPr>
-        <w:tab/>
-      </w:r>
-      <w:r>
-        <w:rPr>
-          <w:rFonts w:ascii="Georgia" w:hAnsi="Georgia"/>
-          <w:lang w:val="en-US"/>
-        </w:rPr>
-        <w:tab/>
-      </w:r>
-      <w:r>
-        <w:rPr>
-          <w:rFonts w:ascii="Georgia" w:hAnsi="Georgia"/>
-          <w:lang w:val="en-US"/>
-        </w:rPr>
-        <w:tab/>
-      </w:r>
-      <w:r>
-        <w:rPr>
-          <w:rFonts w:ascii="Georgia" w:hAnsi="Georgia"/>
-          <w:lang w:val="en-US"/>
-        </w:rPr>
-        <w:tab/>
-      </w:r>
-      <w:r>
-        <w:rPr>
-          <w:rFonts w:ascii="Georgia" w:hAnsi="Georgia"/>
-          <w:lang w:val="en-US"/>
-        </w:rPr>
-        <w:tab/>
-      </w:r>
-      <w:r>
-        <w:rPr>
-          <w:rFonts w:ascii="Georgia" w:hAnsi="Georgia"/>
-          <w:lang w:val="en-US"/>
-        </w:rPr>
-        <w:tab/>
-      </w:r>
-      <w:r>
-        <w:rPr>
-          <w:rFonts w:ascii="Georgia" w:hAnsi="Georgia"/>
-          <w:lang w:val="en-US"/>
-        </w:rPr>
-        <w:t>p. 00</w:t>
-      </w:r>
-    </w:p>
-    <w:p>
-      <w:pPr>
-        <w:spacing w:line="360" w:lineRule="auto"/>
-        <w:rPr>
-          <w:rFonts w:ascii="Georgia" w:hAnsi="Georgia"/>
-          <w:lang w:val="en-US"/>
-        </w:rPr>
-      </w:pPr>
-      <w:r>
-        <w:rPr>
-          <w:rFonts w:ascii="Georgia" w:hAnsi="Georgia"/>
-          <w:lang w:val="en-US"/>
-        </w:rPr>
-        <w:t xml:space="preserve">Chapter 5: </w:t>
-      </w:r>
-      <w:r>
-        <w:rPr>
-          <w:rFonts w:ascii="Georgia" w:hAnsi="Georgia"/>
-          <w:lang w:val="en-US"/>
-        </w:rPr>
-        <w:t>Data Handling</w:t>
-      </w:r>
-      <w:r>
-        <w:rPr>
-          <w:rFonts w:ascii="Georgia" w:hAnsi="Georgia"/>
-          <w:lang w:val="en-US"/>
-        </w:rPr>
-        <w:tab/>
-      </w:r>
-      <w:r>
-        <w:rPr>
-          <w:rFonts w:ascii="Georgia" w:hAnsi="Georgia"/>
-          <w:lang w:val="en-US"/>
-        </w:rPr>
-        <w:tab/>
-      </w:r>
-      <w:r>
-        <w:rPr>
-          <w:rFonts w:ascii="Georgia" w:hAnsi="Georgia"/>
-          <w:lang w:val="en-US"/>
-        </w:rPr>
-        <w:tab/>
-      </w:r>
-      <w:r>
-        <w:rPr>
-          <w:rFonts w:ascii="Georgia" w:hAnsi="Georgia"/>
-          <w:lang w:val="en-US"/>
-        </w:rPr>
-        <w:tab/>
-      </w:r>
-      <w:r>
-        <w:rPr>
-          <w:rFonts w:ascii="Georgia" w:hAnsi="Georgia"/>
-          <w:lang w:val="en-US"/>
-        </w:rPr>
-        <w:tab/>
-      </w:r>
-      <w:r>
-        <w:rPr>
-          <w:rFonts w:ascii="Georgia" w:hAnsi="Georgia"/>
-          <w:lang w:val="en-US"/>
-        </w:rPr>
-        <w:tab/>
-      </w:r>
-      <w:r>
-        <w:rPr>
-          <w:rFonts w:ascii="Georgia" w:hAnsi="Georgia"/>
-          <w:lang w:val="en-US"/>
-        </w:rPr>
-        <w:tab/>
-      </w:r>
-      <w:r>
-        <w:rPr>
-          <w:rFonts w:ascii="Georgia" w:hAnsi="Georgia"/>
-          <w:lang w:val="en-US"/>
-        </w:rPr>
-        <w:tab/>
-      </w:r>
-      <w:r>
-        <w:rPr>
-          <w:rFonts w:ascii="Georgia" w:hAnsi="Georgia"/>
-          <w:lang w:val="en-US"/>
-        </w:rPr>
-        <w:t>p. 00</w:t>
-      </w:r>
-    </w:p>
-    <w:p>
-      <w:pPr>
-        <w:spacing w:line="360" w:lineRule="auto"/>
-        <w:rPr>
-          <w:rFonts w:ascii="Georgia" w:hAnsi="Georgia"/>
-          <w:lang w:val="en-US"/>
-        </w:rPr>
-      </w:pPr>
-      <w:r>
-        <w:rPr>
-          <w:rFonts w:ascii="Georgia" w:hAnsi="Georgia"/>
-          <w:lang w:val="en-US"/>
-        </w:rPr>
-        <w:t xml:space="preserve">Chapter 6: </w:t>
-      </w:r>
-      <w:r>
-        <w:rPr>
-          <w:rFonts w:ascii="Georgia" w:hAnsi="Georgia"/>
-          <w:lang w:val="en-US"/>
-        </w:rPr>
-        <w:t>Limitations</w:t>
-      </w:r>
-      <w:r>
-        <w:rPr>
-          <w:rFonts w:ascii="Georgia" w:hAnsi="Georgia"/>
-          <w:lang w:val="en-US"/>
-        </w:rPr>
-        <w:tab/>
-      </w:r>
-      <w:r>
-        <w:rPr>
-          <w:rFonts w:ascii="Georgia" w:hAnsi="Georgia"/>
-          <w:lang w:val="en-US"/>
-        </w:rPr>
-        <w:tab/>
-      </w:r>
-      <w:r>
-        <w:rPr>
-          <w:rFonts w:ascii="Georgia" w:hAnsi="Georgia"/>
-          <w:lang w:val="en-US"/>
-        </w:rPr>
-        <w:tab/>
-      </w:r>
-      <w:r>
-        <w:rPr>
-          <w:rFonts w:ascii="Georgia" w:hAnsi="Georgia"/>
-          <w:lang w:val="en-US"/>
-        </w:rPr>
-        <w:tab/>
-      </w:r>
-      <w:r>
-        <w:rPr>
-          <w:rFonts w:ascii="Georgia" w:hAnsi="Georgia"/>
-          <w:lang w:val="en-US"/>
-        </w:rPr>
-        <w:tab/>
-      </w:r>
-      <w:r>
-        <w:rPr>
-          <w:rFonts w:ascii="Georgia" w:hAnsi="Georgia"/>
-          <w:lang w:val="en-US"/>
-        </w:rPr>
-        <w:tab/>
-      </w:r>
-      <w:r>
-        <w:rPr>
-          <w:rFonts w:ascii="Georgia" w:hAnsi="Georgia"/>
-          <w:lang w:val="en-US"/>
-        </w:rPr>
-        <w:tab/>
-      </w:r>
-      <w:r>
-        <w:rPr>
-          <w:rFonts w:ascii="Georgia" w:hAnsi="Georgia"/>
-          <w:lang w:val="en-US"/>
-        </w:rPr>
-        <w:tab/>
-        <w:t>p. 00</w:t>
-      </w:r>
-    </w:p>
-    <w:p>
-      <w:pPr>
-        <w:spacing w:line="360" w:lineRule="auto"/>
-        <w:rPr>
-          <w:rFonts w:ascii="Georgia" w:hAnsi="Georgia"/>
-          <w:lang w:val="en-US"/>
-        </w:rPr>
-      </w:pPr>
-    </w:p>
-    <w:p>
-      <w:pPr>
-        <w:spacing w:line="360" w:lineRule="auto"/>
-        <w:rPr>
-          <w:rFonts w:ascii="Georgia" w:hAnsi="Georgia"/>
-          <w:lang w:val="en-US"/>
-        </w:rPr>
-      </w:pPr>
-      <w:r>
-        <w:rPr>
-          <w:rFonts w:ascii="Georgia" w:hAnsi="Georgia"/>
-          <w:lang w:val="en-US"/>
-        </w:rPr>
-        <w:t xml:space="preserve">Appendix A: </w:t>
-      </w:r>
-      <w:r>
-        <w:rPr>
-          <w:rFonts w:ascii="Georgia" w:hAnsi="Georgia"/>
-          <w:lang w:val="en-US"/>
-        </w:rPr>
-        <w:t>Outline of r</w:t>
-      </w:r>
-      <w:r>
-        <w:rPr>
-          <w:rFonts w:ascii="Georgia" w:hAnsi="Georgia"/>
-          <w:lang w:val="en-US"/>
-        </w:rPr>
-        <w:t>oadmap</w:t>
-      </w:r>
-      <w:r>
-        <w:rPr>
-          <w:rFonts w:ascii="Georgia" w:hAnsi="Georgia"/>
-          <w:lang w:val="en-US"/>
-        </w:rPr>
-        <w:tab/>
-      </w:r>
-      <w:r>
-        <w:rPr>
-          <w:rFonts w:ascii="Georgia" w:hAnsi="Georgia"/>
-          <w:lang w:val="en-US"/>
-        </w:rPr>
-        <w:tab/>
-      </w:r>
-      <w:r>
-        <w:rPr>
-          <w:rFonts w:ascii="Georgia" w:hAnsi="Georgia"/>
-          <w:lang w:val="en-US"/>
-        </w:rPr>
-        <w:tab/>
-      </w:r>
-      <w:r>
-        <w:rPr>
-          <w:rFonts w:ascii="Georgia" w:hAnsi="Georgia"/>
-          <w:lang w:val="en-US"/>
-        </w:rPr>
-        <w:tab/>
-      </w:r>
-      <w:r>
-        <w:rPr>
-          <w:rFonts w:ascii="Georgia" w:hAnsi="Georgia"/>
-          <w:lang w:val="en-US"/>
-        </w:rPr>
-        <w:tab/>
-      </w:r>
-      <w:r>
-        <w:rPr>
-          <w:rFonts w:ascii="Georgia" w:hAnsi="Georgia"/>
-          <w:lang w:val="en-US"/>
-        </w:rPr>
-        <w:tab/>
-      </w:r>
-      <w:r>
-        <w:rPr>
-          <w:rFonts w:ascii="Georgia" w:hAnsi="Georgia"/>
-          <w:lang w:val="en-US"/>
-        </w:rPr>
-        <w:tab/>
-        <w:t>p. 00</w:t>
-      </w:r>
-    </w:p>
-    <w:p>
-      <w:pPr>
-        <w:rPr>
-          <w:rFonts w:ascii="Georgia" w:hAnsi="Georgia"/>
-          <w:sz w:val="28"/>
-          <w:szCs w:val="28"/>
-          <w:lang w:val="en-US"/>
-        </w:rPr>
-      </w:pPr>
-      <w:r>
-        <w:rPr>
-          <w:rFonts w:ascii="Georgia" w:hAnsi="Georgia"/>
-          <w:sz w:val="28"/>
-          <w:szCs w:val="28"/>
-          <w:lang w:val="en-US"/>
-        </w:rPr>
-        <w:br w:type="page"/>
-      </w:r>
-    </w:p>
-    <w:p>
-      <w:pPr>
-        <w:spacing w:line="360" w:lineRule="auto"/>
-        <w:ind w:left="360"/>
+      <w:r>
         <w:rPr>
           <w:rFonts w:ascii="Georgia" w:hAnsi="Georgia"/>
           <w:b/>
@@ -962,8 +948,14 @@
           <w:szCs w:val="28"/>
           <w:lang w:val="en-US"/>
         </w:rPr>
-      </w:pPr>
-      <w:r>
+        <w:lastRenderedPageBreak/>
+        <w:t>List of Terms and Abbreviations</w:t>
+      </w:r>
+    </w:p>
+    <w:p>
+      <w:pPr>
+        <w:spacing w:line="360" w:lineRule="auto"/>
+        <w:ind w:left="360"/>
         <w:rPr>
           <w:rFonts w:ascii="Georgia" w:hAnsi="Georgia"/>
           <w:b/>
@@ -972,14 +964,979 @@
           <w:szCs w:val="28"/>
           <w:lang w:val="en-US"/>
         </w:rPr>
+      </w:pPr>
+    </w:p>
+    <w:p>
+      <w:pPr>
+        <w:spacing w:line="360" w:lineRule="auto"/>
+        <w:ind w:left="360"/>
+        <w:rPr>
+          <w:rFonts w:ascii="Georgia" w:hAnsi="Georgia"/>
+          <w:b/>
+          <w:bCs/>
+          <w:u w:val="single"/>
+          <w:lang w:val="en-US"/>
+        </w:rPr>
+      </w:pPr>
+      <w:r>
+        <w:rPr>
+          <w:rFonts w:ascii="Georgia" w:hAnsi="Georgia"/>
+          <w:b/>
+          <w:bCs/>
+          <w:u w:val="single"/>
+          <w:lang w:val="en-US"/>
+        </w:rPr>
+        <w:t>Python</w:t>
+      </w:r>
+    </w:p>
+    <w:p>
+      <w:pPr>
+        <w:spacing w:line="360" w:lineRule="auto"/>
+        <w:ind w:left="360"/>
+        <w:rPr>
+          <w:rFonts w:ascii="Georgia" w:hAnsi="Georgia"/>
+          <w:lang w:val="en-US"/>
+        </w:rPr>
+      </w:pPr>
+      <w:r>
+        <w:rPr>
+          <w:rFonts w:ascii="Georgia" w:hAnsi="Georgia"/>
+          <w:lang w:val="en-US"/>
+        </w:rPr>
+        <w:t>A versatile, high-level, general-purpose programming language</w:t>
+      </w:r>
+      <w:r>
+        <w:rPr>
+          <w:rFonts w:ascii="Georgia" w:hAnsi="Georgia"/>
+          <w:lang w:val="en-US"/>
+        </w:rPr>
+        <w:t>;</w:t>
+      </w:r>
+      <w:r>
+        <w:rPr>
+          <w:rFonts w:ascii="Georgia" w:hAnsi="Georgia"/>
+          <w:lang w:val="en-US"/>
+        </w:rPr>
+        <w:t xml:space="preserve"> well known for its readability</w:t>
+      </w:r>
+      <w:r>
+        <w:rPr>
+          <w:rFonts w:ascii="Georgia" w:hAnsi="Georgia"/>
+          <w:lang w:val="en-US"/>
+        </w:rPr>
+        <w:t xml:space="preserve"> and expansive toolset for machine learning, scripting, algorithms, artificial intelligence</w:t>
+      </w:r>
+      <w:r>
+        <w:rPr>
+          <w:rFonts w:ascii="Georgia" w:hAnsi="Georgia"/>
+          <w:lang w:val="en-US"/>
+        </w:rPr>
+        <w:t>, web development, stand-alone web applications</w:t>
+      </w:r>
+      <w:r>
+        <w:rPr>
+          <w:rFonts w:ascii="Georgia" w:hAnsi="Georgia"/>
+          <w:lang w:val="en-US"/>
+        </w:rPr>
+        <w:t xml:space="preserve"> and data analysis.</w:t>
+      </w:r>
+    </w:p>
+    <w:p>
+      <w:pPr>
+        <w:spacing w:line="360" w:lineRule="auto"/>
+        <w:ind w:left="360"/>
+        <w:rPr>
+          <w:rFonts w:ascii="Georgia" w:hAnsi="Georgia"/>
+          <w:lang w:val="en-US"/>
+        </w:rPr>
+      </w:pPr>
+    </w:p>
+    <w:p>
+      <w:pPr>
+        <w:spacing w:line="360" w:lineRule="auto"/>
+        <w:ind w:left="360"/>
+        <w:rPr>
+          <w:rFonts w:ascii="Georgia" w:hAnsi="Georgia"/>
+          <w:b/>
+          <w:bCs/>
+          <w:u w:val="single"/>
+          <w:lang w:val="en-US"/>
+        </w:rPr>
+      </w:pPr>
+      <w:r>
+        <w:rPr>
+          <w:rFonts w:ascii="Georgia" w:hAnsi="Georgia"/>
+          <w:b/>
+          <w:bCs/>
+          <w:u w:val="single"/>
+          <w:lang w:val="en-US"/>
+        </w:rPr>
+        <w:t>CLI</w:t>
+      </w:r>
+    </w:p>
+    <w:p>
+      <w:pPr>
+        <w:spacing w:line="360" w:lineRule="auto"/>
+        <w:ind w:left="360"/>
+        <w:rPr>
+          <w:rFonts w:ascii="Georgia" w:hAnsi="Georgia"/>
+          <w:lang w:val="en-US"/>
+        </w:rPr>
+      </w:pPr>
+      <w:r>
+        <w:rPr>
+          <w:rFonts w:ascii="Georgia" w:hAnsi="Georgia"/>
+          <w:lang w:val="en-US"/>
+        </w:rPr>
+        <w:t xml:space="preserve">Abbrevation standing for </w:t>
+      </w:r>
+      <w:r>
+        <w:rPr>
+          <w:rFonts w:ascii="Georgia" w:hAnsi="Georgia"/>
+          <w:i/>
+          <w:iCs/>
+          <w:lang w:val="en-US"/>
+        </w:rPr>
+        <w:t>‘Command Line Interface’</w:t>
+      </w:r>
+      <w:r>
+        <w:rPr>
+          <w:rFonts w:ascii="Georgia" w:hAnsi="Georgia"/>
+          <w:lang w:val="en-US"/>
+        </w:rPr>
+        <w:t>; a piece of software</w:t>
+      </w:r>
+      <w:r>
+        <w:rPr>
+          <w:rFonts w:ascii="Georgia" w:hAnsi="Georgia"/>
+          <w:lang w:val="en-US"/>
+        </w:rPr>
+        <w:t xml:space="preserve"> that requires text commands for command/software initialization and execution instead of a graphical interface (containing menu’s, buttons and other graphical representations)</w:t>
+      </w:r>
+    </w:p>
+    <w:p>
+      <w:pPr>
+        <w:spacing w:line="360" w:lineRule="auto"/>
+        <w:ind w:left="360"/>
+        <w:rPr>
+          <w:rFonts w:ascii="Georgia" w:hAnsi="Georgia"/>
+          <w:lang w:val="en-US"/>
+        </w:rPr>
+      </w:pPr>
+    </w:p>
+    <w:p>
+      <w:pPr>
+        <w:spacing w:line="360" w:lineRule="auto"/>
+        <w:ind w:left="360"/>
+        <w:rPr>
+          <w:rFonts w:ascii="Georgia" w:hAnsi="Georgia"/>
+          <w:b/>
+          <w:bCs/>
+          <w:u w:val="single"/>
+          <w:lang w:val="en-US"/>
+        </w:rPr>
+      </w:pPr>
+      <w:r>
+        <w:rPr>
+          <w:rFonts w:ascii="Georgia" w:hAnsi="Georgia"/>
+          <w:b/>
+          <w:bCs/>
+          <w:u w:val="single"/>
+          <w:lang w:val="en-US"/>
+        </w:rPr>
+        <w:t>Algorithm</w:t>
+      </w:r>
+    </w:p>
+    <w:p>
+      <w:pPr>
+        <w:spacing w:line="360" w:lineRule="auto"/>
+        <w:ind w:left="360"/>
+        <w:rPr>
+          <w:rFonts w:ascii="Georgia" w:hAnsi="Georgia"/>
+          <w:lang w:val="en-US"/>
+        </w:rPr>
+      </w:pPr>
+      <w:r>
+        <w:rPr>
+          <w:rFonts w:ascii="Georgia" w:hAnsi="Georgia"/>
+          <w:lang w:val="en-US"/>
+        </w:rPr>
+        <w:t xml:space="preserve">Software </w:t>
+      </w:r>
+      <w:r>
+        <w:rPr>
+          <w:rFonts w:ascii="Georgia" w:hAnsi="Georgia"/>
+          <w:lang w:val="en-US"/>
+        </w:rPr>
+        <w:t xml:space="preserve">containing a specific and custom-made </w:t>
+      </w:r>
+      <w:r>
+        <w:rPr>
+          <w:rFonts w:ascii="Georgia" w:hAnsi="Georgia"/>
+          <w:lang w:val="en-US"/>
+        </w:rPr>
+        <w:t>set of rules</w:t>
+      </w:r>
+      <w:r>
+        <w:rPr>
+          <w:rFonts w:ascii="Georgia" w:hAnsi="Georgia"/>
+          <w:lang w:val="en-US"/>
+        </w:rPr>
+        <w:t xml:space="preserve"> to get </w:t>
+      </w:r>
+      <w:r>
+        <w:rPr>
+          <w:rFonts w:ascii="Georgia" w:hAnsi="Georgia"/>
+          <w:lang w:val="en-US"/>
+        </w:rPr>
+        <w:t>data</w:t>
+      </w:r>
+      <w:r>
+        <w:rPr>
+          <w:rFonts w:ascii="Georgia" w:hAnsi="Georgia"/>
+          <w:lang w:val="en-US"/>
+        </w:rPr>
+        <w:t xml:space="preserve"> such as media and/or </w:t>
+      </w:r>
+      <w:r>
+        <w:rPr>
+          <w:rFonts w:ascii="Georgia" w:hAnsi="Georgia"/>
+          <w:lang w:val="en-US"/>
+        </w:rPr>
+        <w:t>input</w:t>
+      </w:r>
+      <w:r>
+        <w:rPr>
+          <w:rFonts w:ascii="Georgia" w:hAnsi="Georgia"/>
+          <w:lang w:val="en-US"/>
+        </w:rPr>
+        <w:t xml:space="preserve"> from point A </w:t>
+      </w:r>
+      <w:r>
+        <w:rPr>
+          <w:rFonts w:ascii="Georgia" w:hAnsi="Georgia"/>
+          <w:lang w:val="en-US"/>
+        </w:rPr>
+        <w:t xml:space="preserve">(input) towards </w:t>
+      </w:r>
+      <w:r>
+        <w:rPr>
+          <w:rFonts w:ascii="Georgia" w:hAnsi="Georgia"/>
+          <w:lang w:val="en-US"/>
+        </w:rPr>
+        <w:t>point B</w:t>
+      </w:r>
+      <w:r>
+        <w:rPr>
+          <w:rFonts w:ascii="Georgia" w:hAnsi="Georgia"/>
+          <w:lang w:val="en-US"/>
+        </w:rPr>
+        <w:t xml:space="preserve"> (output)</w:t>
+      </w:r>
+      <w:r>
+        <w:rPr>
+          <w:rFonts w:ascii="Georgia" w:hAnsi="Georgia"/>
+          <w:lang w:val="en-US"/>
+        </w:rPr>
+        <w:t>.</w:t>
+      </w:r>
+    </w:p>
+    <w:p>
+      <w:pPr>
+        <w:spacing w:line="360" w:lineRule="auto"/>
+        <w:ind w:left="360"/>
+        <w:rPr>
+          <w:rFonts w:ascii="Georgia" w:hAnsi="Georgia"/>
+          <w:lang w:val="en-US"/>
+        </w:rPr>
+      </w:pPr>
+    </w:p>
+    <w:p>
+      <w:pPr>
+        <w:spacing w:line="360" w:lineRule="auto"/>
+        <w:ind w:left="360"/>
+        <w:rPr>
+          <w:rFonts w:ascii="Georgia" w:hAnsi="Georgia"/>
+          <w:b/>
+          <w:bCs/>
+          <w:u w:val="single"/>
+          <w:lang w:val="en-US"/>
+        </w:rPr>
+      </w:pPr>
+      <w:r>
+        <w:rPr>
+          <w:rFonts w:ascii="Georgia" w:hAnsi="Georgia"/>
+          <w:b/>
+          <w:bCs/>
+          <w:u w:val="single"/>
+          <w:lang w:val="en-US"/>
+        </w:rPr>
+        <w:t>Machinima</w:t>
+      </w:r>
+    </w:p>
+    <w:p>
+      <w:pPr>
+        <w:spacing w:line="360" w:lineRule="auto"/>
+        <w:ind w:left="360"/>
+        <w:rPr>
+          <w:rFonts w:ascii="Georgia" w:hAnsi="Georgia"/>
+          <w:lang w:val="en-US"/>
+        </w:rPr>
+      </w:pPr>
+      <w:r>
+        <w:rPr>
+          <w:rFonts w:ascii="Georgia" w:hAnsi="Georgia"/>
+          <w:lang w:val="en-US"/>
+        </w:rPr>
+        <w:t>Combination of the words ‘machine’ and ‘cinema’</w:t>
+      </w:r>
+      <w:r>
+        <w:rPr>
+          <w:rFonts w:ascii="Georgia" w:hAnsi="Georgia"/>
+          <w:lang w:val="en-US"/>
+        </w:rPr>
+        <w:t>; a</w:t>
+      </w:r>
+      <w:r>
+        <w:rPr>
+          <w:rFonts w:ascii="Georgia" w:hAnsi="Georgia"/>
+          <w:lang w:val="en-US"/>
+        </w:rPr>
+        <w:t xml:space="preserve"> popular artform for </w:t>
+      </w:r>
+      <w:r>
+        <w:rPr>
+          <w:rFonts w:ascii="Georgia" w:hAnsi="Georgia"/>
+          <w:lang w:val="en-US"/>
+        </w:rPr>
+        <w:t xml:space="preserve">participatory media creation </w:t>
+      </w:r>
+      <w:r>
+        <w:rPr>
+          <w:rFonts w:ascii="Georgia" w:hAnsi="Georgia"/>
+          <w:lang w:val="en-US"/>
+        </w:rPr>
+        <w:t xml:space="preserve">since the late 1990’s/early 2000’s. </w:t>
+      </w:r>
+      <w:r>
+        <w:rPr>
+          <w:rFonts w:ascii="Georgia" w:hAnsi="Georgia"/>
+          <w:lang w:val="en-US"/>
+        </w:rPr>
+        <w:t>Literal meaning: t</w:t>
+      </w:r>
+      <w:r>
+        <w:rPr>
+          <w:rFonts w:ascii="Georgia" w:hAnsi="Georgia"/>
+          <w:lang w:val="en-US"/>
+        </w:rPr>
+        <w:t xml:space="preserve">he creation of digital films inside videogame engines </w:t>
+      </w:r>
+      <w:r>
+        <w:rPr>
+          <w:rFonts w:ascii="Georgia" w:hAnsi="Georgia"/>
+          <w:lang w:val="en-US"/>
+        </w:rPr>
+        <w:t>(often by utilizing</w:t>
+      </w:r>
+      <w:r>
+        <w:rPr>
+          <w:rFonts w:ascii="Georgia" w:hAnsi="Georgia"/>
+          <w:lang w:val="en-US"/>
+        </w:rPr>
+        <w:t xml:space="preserve"> videogame assets</w:t>
+      </w:r>
+      <w:r>
+        <w:rPr>
+          <w:rFonts w:ascii="Georgia" w:hAnsi="Georgia"/>
+          <w:lang w:val="en-US"/>
+        </w:rPr>
+        <w:t>, code adjustments, code execution and game modification programs)</w:t>
+      </w:r>
+    </w:p>
+    <w:p>
+      <w:pPr>
+        <w:spacing w:line="360" w:lineRule="auto"/>
+        <w:ind w:left="360"/>
+        <w:rPr>
+          <w:rFonts w:ascii="Georgia" w:hAnsi="Georgia"/>
+          <w:lang w:val="en-US"/>
+        </w:rPr>
+      </w:pPr>
+    </w:p>
+    <w:p>
+      <w:pPr>
+        <w:rPr>
+          <w:rFonts w:ascii="Georgia" w:hAnsi="Georgia"/>
+          <w:lang w:val="en-US"/>
+        </w:rPr>
+      </w:pPr>
+      <w:r>
+        <w:rPr>
+          <w:rFonts w:ascii="Georgia" w:hAnsi="Georgia"/>
+          <w:lang w:val="en-US"/>
+        </w:rPr>
+        <w:br w:type="page"/>
+      </w:r>
+    </w:p>
+    <w:p>
+      <w:pPr>
+        <w:spacing w:line="360" w:lineRule="auto"/>
+        <w:ind w:left="360"/>
+        <w:rPr>
+          <w:rFonts w:ascii="Georgia" w:hAnsi="Georgia"/>
+          <w:b/>
+          <w:bCs/>
+          <w:u w:val="single"/>
+          <w:lang w:val="en-US"/>
+        </w:rPr>
+      </w:pPr>
+      <w:r>
+        <w:rPr>
+          <w:rFonts w:ascii="Georgia" w:hAnsi="Georgia"/>
+          <w:b/>
+          <w:bCs/>
+          <w:u w:val="single"/>
+          <w:lang w:val="en-US"/>
+        </w:rPr>
         <w:lastRenderedPageBreak/>
-        <w:t>List of Terms and Abbreviations</w:t>
+        <w:t>Avant Garde</w:t>
       </w:r>
     </w:p>
     <w:p>
       <w:pPr>
         <w:spacing w:line="360" w:lineRule="auto"/>
         <w:ind w:left="360"/>
+        <w:rPr>
+          <w:rFonts w:ascii="Georgia" w:hAnsi="Georgia"/>
+          <w:lang w:val="en-US"/>
+        </w:rPr>
+      </w:pPr>
+      <w:r>
+        <w:rPr>
+          <w:rFonts w:ascii="Georgia" w:hAnsi="Georgia"/>
+          <w:lang w:val="en-US"/>
+        </w:rPr>
+        <w:t>Popular artform</w:t>
+      </w:r>
+      <w:r>
+        <w:rPr>
+          <w:rFonts w:ascii="Georgia" w:hAnsi="Georgia"/>
+          <w:lang w:val="en-US"/>
+        </w:rPr>
+        <w:t xml:space="preserve"> that develops new or experimental concepts or techniques; </w:t>
+      </w:r>
+      <w:r>
+        <w:rPr>
+          <w:rFonts w:ascii="Georgia" w:hAnsi="Georgia"/>
+          <w:lang w:val="en-US"/>
+        </w:rPr>
+        <w:t>often associated with</w:t>
+      </w:r>
+      <w:r>
+        <w:rPr>
+          <w:rFonts w:ascii="Georgia" w:hAnsi="Georgia"/>
+          <w:lang w:val="en-US"/>
+        </w:rPr>
+        <w:t xml:space="preserve"> the arts</w:t>
+      </w:r>
+      <w:r>
+        <w:rPr>
+          <w:rStyle w:val="FootnoteReference"/>
+          <w:rFonts w:ascii="Georgia" w:hAnsi="Georgia"/>
+          <w:lang w:val="en-US"/>
+        </w:rPr>
+        <w:footnoteReference w:id="1"/>
+      </w:r>
+    </w:p>
+    <w:p>
+      <w:pPr>
+        <w:spacing w:line="360" w:lineRule="auto"/>
+        <w:ind w:left="360"/>
+        <w:rPr>
+          <w:rFonts w:ascii="Georgia" w:hAnsi="Georgia"/>
+          <w:lang w:val="en-US"/>
+        </w:rPr>
+      </w:pPr>
+    </w:p>
+    <w:p>
+      <w:pPr>
+        <w:spacing w:line="360" w:lineRule="auto"/>
+        <w:ind w:left="360"/>
+        <w:rPr>
+          <w:rFonts w:ascii="Georgia" w:hAnsi="Georgia"/>
+          <w:b/>
+          <w:bCs/>
+          <w:u w:val="single"/>
+          <w:lang w:val="en-US"/>
+        </w:rPr>
+      </w:pPr>
+      <w:r>
+        <w:rPr>
+          <w:rFonts w:ascii="Georgia" w:hAnsi="Georgia"/>
+          <w:b/>
+          <w:bCs/>
+          <w:u w:val="single"/>
+          <w:lang w:val="en-US"/>
+        </w:rPr>
+        <w:t>Dominion Algorithm</w:t>
+      </w:r>
+    </w:p>
+    <w:p>
+      <w:pPr>
+        <w:spacing w:line="360" w:lineRule="auto"/>
+        <w:ind w:left="360"/>
+        <w:rPr>
+          <w:rFonts w:ascii="Georgia" w:hAnsi="Georgia"/>
+          <w:lang w:val="en-US"/>
+        </w:rPr>
+      </w:pPr>
+      <w:r>
+        <w:rPr>
+          <w:rFonts w:ascii="Georgia" w:hAnsi="Georgia"/>
+          <w:lang w:val="en-US"/>
+        </w:rPr>
+        <w:t xml:space="preserve">A random data generator for experimental Quake III machinima with limited functionality. </w:t>
+      </w:r>
+      <w:r>
+        <w:rPr>
+          <w:rFonts w:ascii="Georgia" w:hAnsi="Georgia"/>
+          <w:lang w:val="en-US"/>
+        </w:rPr>
+        <w:t xml:space="preserve">Predecessor of the Avant algorithm. Initially created in late 2022 – early 2023 </w:t>
+      </w:r>
+      <w:r>
+        <w:rPr>
+          <w:rFonts w:ascii="Georgia" w:hAnsi="Georgia"/>
+          <w:lang w:val="en-US"/>
+        </w:rPr>
+        <w:t>with the JavaScript language</w:t>
+      </w:r>
+      <w:r>
+        <w:rPr>
+          <w:rFonts w:ascii="Georgia" w:hAnsi="Georgia"/>
+          <w:lang w:val="en-US"/>
+        </w:rPr>
+        <w:t>. Now considered legacy and defunct.</w:t>
+      </w:r>
+    </w:p>
+    <w:p>
+      <w:pPr>
+        <w:spacing w:line="360" w:lineRule="auto"/>
+        <w:ind w:left="360"/>
+        <w:rPr>
+          <w:rFonts w:ascii="Georgia" w:hAnsi="Georgia"/>
+          <w:lang w:val="en-US"/>
+        </w:rPr>
+      </w:pPr>
+    </w:p>
+    <w:p>
+      <w:pPr>
+        <w:spacing w:line="360" w:lineRule="auto"/>
+        <w:ind w:left="360"/>
+        <w:rPr>
+          <w:rFonts w:ascii="Georgia" w:hAnsi="Georgia"/>
+          <w:b/>
+          <w:bCs/>
+          <w:u w:val="single"/>
+          <w:lang w:val="en-US"/>
+        </w:rPr>
+      </w:pPr>
+      <w:r>
+        <w:rPr>
+          <w:rFonts w:ascii="Georgia" w:hAnsi="Georgia"/>
+          <w:b/>
+          <w:bCs/>
+          <w:u w:val="single"/>
+          <w:lang w:val="en-US"/>
+        </w:rPr>
+        <w:t>Proof of Concept</w:t>
+      </w:r>
+    </w:p>
+    <w:p>
+      <w:pPr>
+        <w:spacing w:line="360" w:lineRule="auto"/>
+        <w:ind w:left="360"/>
+        <w:rPr>
+          <w:rFonts w:ascii="Georgia" w:hAnsi="Georgia"/>
+          <w:lang w:val="en-US"/>
+        </w:rPr>
+      </w:pPr>
+      <w:r>
+        <w:rPr>
+          <w:rFonts w:ascii="Georgia" w:hAnsi="Georgia"/>
+          <w:lang w:val="en-US"/>
+        </w:rPr>
+        <w:t>A v</w:t>
+      </w:r>
+      <w:r>
+        <w:rPr>
+          <w:rFonts w:ascii="Georgia" w:hAnsi="Georgia"/>
+          <w:lang w:val="en-US"/>
+        </w:rPr>
+        <w:t xml:space="preserve">ersion of </w:t>
+      </w:r>
+      <w:r>
+        <w:rPr>
+          <w:rFonts w:ascii="Georgia" w:hAnsi="Georgia"/>
+          <w:lang w:val="en-US"/>
+        </w:rPr>
+        <w:t>specific</w:t>
+      </w:r>
+      <w:r>
+        <w:rPr>
+          <w:rFonts w:ascii="Georgia" w:hAnsi="Georgia"/>
+          <w:lang w:val="en-US"/>
+        </w:rPr>
+        <w:t xml:space="preserve"> software with limited functionality </w:t>
+      </w:r>
+      <w:r>
+        <w:rPr>
+          <w:rFonts w:ascii="Georgia" w:hAnsi="Georgia"/>
+          <w:lang w:val="en-US"/>
+        </w:rPr>
+        <w:t xml:space="preserve">and </w:t>
+      </w:r>
+      <w:r>
+        <w:rPr>
+          <w:rFonts w:ascii="Georgia" w:hAnsi="Georgia"/>
+          <w:lang w:val="en-US"/>
+        </w:rPr>
+        <w:t xml:space="preserve">scope to prove </w:t>
+      </w:r>
+      <w:r>
+        <w:rPr>
+          <w:rFonts w:ascii="Georgia" w:hAnsi="Georgia"/>
+          <w:lang w:val="en-US"/>
+        </w:rPr>
+        <w:t>the feasibility of a concept or idea. AvantZero is considered a ‘proof of concept’ and only provides</w:t>
+      </w:r>
+      <w:r>
+        <w:rPr>
+          <w:rFonts w:ascii="Georgia" w:hAnsi="Georgia"/>
+          <w:lang w:val="en-US"/>
+        </w:rPr>
+        <w:t xml:space="preserve"> limited functionality compared to Avant – which is the full version of AvantZero</w:t>
+      </w:r>
+      <w:r>
+        <w:rPr>
+          <w:rFonts w:ascii="Georgia" w:hAnsi="Georgia"/>
+          <w:lang w:val="en-US"/>
+        </w:rPr>
+        <w:t xml:space="preserve"> - </w:t>
+      </w:r>
+      <w:r>
+        <w:rPr>
+          <w:rFonts w:ascii="Georgia" w:hAnsi="Georgia"/>
+          <w:lang w:val="en-US"/>
+        </w:rPr>
+        <w:t xml:space="preserve"> and currently, as of July 2025, still in active development.</w:t>
+      </w:r>
+    </w:p>
+    <w:p>
+      <w:pPr>
+        <w:spacing w:line="360" w:lineRule="auto"/>
+        <w:ind w:left="360"/>
+        <w:rPr>
+          <w:rFonts w:ascii="Georgia" w:hAnsi="Georgia"/>
+          <w:lang w:val="en-US"/>
+        </w:rPr>
+      </w:pPr>
+    </w:p>
+    <w:p>
+      <w:pPr>
+        <w:spacing w:line="360" w:lineRule="auto"/>
+        <w:ind w:left="360"/>
+        <w:rPr>
+          <w:rFonts w:ascii="Georgia" w:hAnsi="Georgia"/>
+          <w:b/>
+          <w:bCs/>
+          <w:u w:val="single"/>
+          <w:lang w:val="en-US"/>
+        </w:rPr>
+      </w:pPr>
+      <w:r>
+        <w:rPr>
+          <w:rFonts w:ascii="Georgia" w:hAnsi="Georgia"/>
+          <w:b/>
+          <w:bCs/>
+          <w:u w:val="single"/>
+          <w:lang w:val="en-US"/>
+        </w:rPr>
+        <w:t>Quake III Arena</w:t>
+      </w:r>
+    </w:p>
+    <w:p>
+      <w:pPr>
+        <w:spacing w:line="360" w:lineRule="auto"/>
+        <w:ind w:left="360"/>
+        <w:rPr>
+          <w:rFonts w:ascii="Georgia" w:hAnsi="Georgia"/>
+          <w:lang w:val="en-US"/>
+        </w:rPr>
+      </w:pPr>
+      <w:r>
+        <w:rPr>
+          <w:rFonts w:ascii="Georgia" w:hAnsi="Georgia"/>
+          <w:lang w:val="en-US"/>
+        </w:rPr>
+        <w:t xml:space="preserve">Videogame released in </w:t>
+      </w:r>
+      <w:r>
+        <w:rPr>
+          <w:rFonts w:ascii="Georgia" w:hAnsi="Georgia"/>
+          <w:lang w:val="en-US"/>
+        </w:rPr>
+        <w:t xml:space="preserve">December </w:t>
+      </w:r>
+      <w:r>
+        <w:rPr>
+          <w:rFonts w:ascii="Georgia" w:hAnsi="Georgia"/>
+          <w:lang w:val="en-US"/>
+        </w:rPr>
+        <w:t xml:space="preserve">1999 </w:t>
+      </w:r>
+      <w:r>
+        <w:rPr>
+          <w:rFonts w:ascii="Georgia" w:hAnsi="Georgia"/>
+          <w:lang w:val="en-US"/>
+        </w:rPr>
+        <w:t xml:space="preserve">by </w:t>
+      </w:r>
+      <w:r>
+        <w:rPr>
+          <w:rFonts w:ascii="Georgia" w:hAnsi="Georgia"/>
+          <w:lang w:val="en-US"/>
+        </w:rPr>
+        <w:t xml:space="preserve">game-developer </w:t>
+      </w:r>
+      <w:r>
+        <w:rPr>
+          <w:rFonts w:ascii="Georgia" w:hAnsi="Georgia"/>
+          <w:i/>
+          <w:iCs/>
+          <w:lang w:val="en-US"/>
+        </w:rPr>
+        <w:t>ID Software</w:t>
+      </w:r>
+      <w:r>
+        <w:rPr>
+          <w:rStyle w:val="FootnoteReference"/>
+          <w:rFonts w:ascii="Georgia" w:hAnsi="Georgia"/>
+          <w:i/>
+          <w:iCs/>
+          <w:lang w:val="en-US"/>
+        </w:rPr>
+        <w:footnoteReference w:id="2"/>
+      </w:r>
+      <w:r>
+        <w:rPr>
+          <w:rFonts w:ascii="Georgia" w:hAnsi="Georgia"/>
+          <w:i/>
+          <w:iCs/>
+          <w:lang w:val="en-US"/>
+        </w:rPr>
+        <w:t xml:space="preserve">. </w:t>
+      </w:r>
+      <w:r>
+        <w:rPr>
+          <w:rFonts w:ascii="Georgia" w:hAnsi="Georgia"/>
+          <w:lang w:val="en-US"/>
+        </w:rPr>
+        <w:t>Quake III Arena is a multiplayer-based first-person</w:t>
+      </w:r>
+      <w:r>
+        <w:rPr>
+          <w:rFonts w:ascii="Georgia" w:hAnsi="Georgia"/>
+          <w:lang w:val="en-US"/>
+        </w:rPr>
+        <w:t xml:space="preserve"> </w:t>
+      </w:r>
+      <w:r>
+        <w:rPr>
+          <w:rFonts w:ascii="Georgia" w:hAnsi="Georgia"/>
+          <w:lang w:val="en-US"/>
+        </w:rPr>
+        <w:t>shooter</w:t>
+      </w:r>
+      <w:r>
+        <w:rPr>
+          <w:rFonts w:ascii="Georgia" w:hAnsi="Georgia"/>
+          <w:lang w:val="en-US"/>
+        </w:rPr>
+        <w:t>, in which the player is able to compete</w:t>
+      </w:r>
+      <w:r>
+        <w:rPr>
+          <w:rFonts w:ascii="Georgia" w:hAnsi="Georgia"/>
+          <w:lang w:val="en-US"/>
+        </w:rPr>
+        <w:t xml:space="preserve"> </w:t>
+      </w:r>
+      <w:r>
+        <w:rPr>
+          <w:rFonts w:ascii="Georgia" w:hAnsi="Georgia"/>
+          <w:lang w:val="en-US"/>
+        </w:rPr>
+        <w:t>(often during</w:t>
+      </w:r>
+      <w:r>
+        <w:rPr>
+          <w:rFonts w:ascii="Georgia" w:hAnsi="Georgia"/>
+          <w:lang w:val="en-US"/>
+        </w:rPr>
+        <w:t xml:space="preserve"> fast-paced gameplay</w:t>
+      </w:r>
+      <w:r>
+        <w:rPr>
+          <w:rFonts w:ascii="Georgia" w:hAnsi="Georgia"/>
+          <w:lang w:val="en-US"/>
+        </w:rPr>
+        <w:t>)</w:t>
+      </w:r>
+      <w:r>
+        <w:rPr>
+          <w:rFonts w:ascii="Georgia" w:hAnsi="Georgia"/>
+          <w:lang w:val="en-US"/>
+        </w:rPr>
+        <w:t xml:space="preserve"> against computer-controlled enemies (bots) or other online players in </w:t>
+      </w:r>
+      <w:r>
+        <w:rPr>
+          <w:rFonts w:ascii="Georgia" w:hAnsi="Georgia"/>
+          <w:lang w:val="en-US"/>
+        </w:rPr>
+        <w:t>arena-based</w:t>
+      </w:r>
+      <w:r>
+        <w:rPr>
+          <w:rFonts w:ascii="Georgia" w:hAnsi="Georgia"/>
+          <w:lang w:val="en-US"/>
+        </w:rPr>
+        <w:t xml:space="preserve"> levels (better known as ‘maps’) throughout a multitude of different game modes</w:t>
+      </w:r>
+      <w:r>
+        <w:rPr>
+          <w:rFonts w:ascii="Georgia" w:hAnsi="Georgia"/>
+          <w:lang w:val="en-US"/>
+        </w:rPr>
+        <w:t>, such as, but not limited to: team deathmatch, 1 on 1 duels and Capture the Flag</w:t>
+      </w:r>
+      <w:r>
+        <w:rPr>
+          <w:rFonts w:ascii="Georgia" w:hAnsi="Georgia"/>
+          <w:lang w:val="en-US"/>
+        </w:rPr>
+        <w:t xml:space="preserve">. </w:t>
+      </w:r>
+    </w:p>
+    <w:p>
+      <w:pPr>
+        <w:spacing w:line="360" w:lineRule="auto"/>
+        <w:ind w:left="360"/>
+        <w:rPr>
+          <w:rFonts w:ascii="Georgia" w:hAnsi="Georgia"/>
+          <w:lang w:val="en-US"/>
+        </w:rPr>
+      </w:pPr>
+    </w:p>
+    <w:p>
+      <w:pPr>
+        <w:spacing w:line="360" w:lineRule="auto"/>
+        <w:ind w:left="360"/>
+        <w:rPr>
+          <w:rFonts w:ascii="Georgia" w:hAnsi="Georgia"/>
+          <w:b/>
+          <w:bCs/>
+          <w:u w:val="single"/>
+          <w:lang w:val="en-US"/>
+        </w:rPr>
+      </w:pPr>
+      <w:r>
+        <w:rPr>
+          <w:rFonts w:ascii="Georgia" w:hAnsi="Georgia"/>
+          <w:b/>
+          <w:bCs/>
+          <w:u w:val="single"/>
+          <w:lang w:val="en-US"/>
+        </w:rPr>
+        <w:t>NLE</w:t>
+      </w:r>
+    </w:p>
+    <w:p>
+      <w:pPr>
+        <w:spacing w:line="360" w:lineRule="auto"/>
+        <w:ind w:left="360"/>
+        <w:rPr>
+          <w:rFonts w:ascii="Georgia" w:hAnsi="Georgia"/>
+          <w:lang w:val="en-US"/>
+        </w:rPr>
+      </w:pPr>
+      <w:r>
+        <w:rPr>
+          <w:rFonts w:ascii="Georgia" w:hAnsi="Georgia"/>
+          <w:lang w:val="en-US"/>
+        </w:rPr>
+        <w:t xml:space="preserve">Abbrevation of: </w:t>
+      </w:r>
+      <w:r>
+        <w:rPr>
+          <w:rFonts w:ascii="Georgia" w:hAnsi="Georgia"/>
+          <w:lang w:val="en-US"/>
+        </w:rPr>
+        <w:t>Non-Linear Editor</w:t>
+      </w:r>
+      <w:r>
+        <w:rPr>
+          <w:rFonts w:ascii="Georgia" w:hAnsi="Georgia"/>
+          <w:lang w:val="en-US"/>
+        </w:rPr>
+        <w:t>;</w:t>
+      </w:r>
+      <w:r>
+        <w:rPr>
+          <w:rFonts w:ascii="Georgia" w:hAnsi="Georgia"/>
+          <w:lang w:val="en-US"/>
+        </w:rPr>
+        <w:t xml:space="preserve"> </w:t>
+      </w:r>
+      <w:r>
+        <w:rPr>
+          <w:rFonts w:ascii="Georgia" w:hAnsi="Georgia"/>
+          <w:lang w:val="en-US"/>
+        </w:rPr>
+        <w:t>S</w:t>
+      </w:r>
+      <w:r>
+        <w:rPr>
+          <w:rFonts w:ascii="Georgia" w:hAnsi="Georgia"/>
+          <w:lang w:val="en-US"/>
+        </w:rPr>
+        <w:t xml:space="preserve">oftware suite </w:t>
+      </w:r>
+      <w:r>
+        <w:rPr>
+          <w:rFonts w:ascii="Georgia" w:hAnsi="Georgia"/>
+          <w:lang w:val="en-US"/>
+        </w:rPr>
+        <w:t>used for video-editing.</w:t>
+      </w:r>
+    </w:p>
+    <w:p>
+      <w:pPr>
+        <w:rPr>
+          <w:rFonts w:ascii="Georgia" w:hAnsi="Georgia"/>
+          <w:lang w:val="en-US"/>
+        </w:rPr>
+      </w:pPr>
+      <w:r>
+        <w:rPr>
+          <w:rFonts w:ascii="Georgia" w:hAnsi="Georgia"/>
+          <w:lang w:val="en-US"/>
+        </w:rPr>
+        <w:br w:type="page"/>
+      </w:r>
+      <w:r>
         <w:rPr>
           <w:rFonts w:ascii="Georgia" w:hAnsi="Georgia"/>
           <w:b/>
@@ -988,977 +1945,8 @@
           <w:szCs w:val="28"/>
           <w:lang w:val="en-US"/>
         </w:rPr>
-      </w:pPr>
-    </w:p>
-    <w:p>
-      <w:pPr>
-        <w:spacing w:line="360" w:lineRule="auto"/>
-        <w:ind w:left="360"/>
-        <w:rPr>
-          <w:rFonts w:ascii="Georgia" w:hAnsi="Georgia"/>
-          <w:b/>
-          <w:bCs/>
-          <w:u w:val="single"/>
-          <w:lang w:val="en-US"/>
-        </w:rPr>
-      </w:pPr>
-      <w:r>
-        <w:rPr>
-          <w:rFonts w:ascii="Georgia" w:hAnsi="Georgia"/>
-          <w:b/>
-          <w:bCs/>
-          <w:u w:val="single"/>
-          <w:lang w:val="en-US"/>
-        </w:rPr>
-        <w:t>Python</w:t>
-      </w:r>
-    </w:p>
-    <w:p>
-      <w:pPr>
-        <w:spacing w:line="360" w:lineRule="auto"/>
-        <w:ind w:left="360"/>
-        <w:rPr>
-          <w:rFonts w:ascii="Georgia" w:hAnsi="Georgia"/>
-          <w:lang w:val="en-US"/>
-        </w:rPr>
-      </w:pPr>
-      <w:r>
-        <w:rPr>
-          <w:rFonts w:ascii="Georgia" w:hAnsi="Georgia"/>
-          <w:lang w:val="en-US"/>
-        </w:rPr>
-        <w:t>A versatile, high-level, general-purpose programming language</w:t>
-      </w:r>
-      <w:r>
-        <w:rPr>
-          <w:rFonts w:ascii="Georgia" w:hAnsi="Georgia"/>
-          <w:lang w:val="en-US"/>
-        </w:rPr>
-        <w:t>;</w:t>
-      </w:r>
-      <w:r>
-        <w:rPr>
-          <w:rFonts w:ascii="Georgia" w:hAnsi="Georgia"/>
-          <w:lang w:val="en-US"/>
-        </w:rPr>
-        <w:t xml:space="preserve"> well known for its readability</w:t>
-      </w:r>
-      <w:r>
-        <w:rPr>
-          <w:rFonts w:ascii="Georgia" w:hAnsi="Georgia"/>
-          <w:lang w:val="en-US"/>
-        </w:rPr>
-        <w:t xml:space="preserve"> and expansive toolset for machine learning, scripting, algorithms, artificial intelligence</w:t>
-      </w:r>
-      <w:r>
-        <w:rPr>
-          <w:rFonts w:ascii="Georgia" w:hAnsi="Georgia"/>
-          <w:lang w:val="en-US"/>
-        </w:rPr>
-        <w:t>, web development, stand-alone web applications</w:t>
-      </w:r>
-      <w:r>
-        <w:rPr>
-          <w:rFonts w:ascii="Georgia" w:hAnsi="Georgia"/>
-          <w:lang w:val="en-US"/>
-        </w:rPr>
-        <w:t xml:space="preserve"> and data analysis.</w:t>
-      </w:r>
-    </w:p>
-    <w:p>
-      <w:pPr>
-        <w:spacing w:line="360" w:lineRule="auto"/>
-        <w:ind w:left="360"/>
-        <w:rPr>
-          <w:rFonts w:ascii="Georgia" w:hAnsi="Georgia"/>
-          <w:lang w:val="en-US"/>
-        </w:rPr>
-      </w:pPr>
-    </w:p>
-    <w:p>
-      <w:pPr>
-        <w:spacing w:line="360" w:lineRule="auto"/>
-        <w:ind w:left="360"/>
-        <w:rPr>
-          <w:rFonts w:ascii="Georgia" w:hAnsi="Georgia"/>
-          <w:b/>
-          <w:bCs/>
-          <w:u w:val="single"/>
-          <w:lang w:val="en-US"/>
-        </w:rPr>
-      </w:pPr>
-      <w:r>
-        <w:rPr>
-          <w:rFonts w:ascii="Georgia" w:hAnsi="Georgia"/>
-          <w:b/>
-          <w:bCs/>
-          <w:u w:val="single"/>
-          <w:lang w:val="en-US"/>
-        </w:rPr>
-        <w:t>CLI</w:t>
-      </w:r>
-    </w:p>
-    <w:p>
-      <w:pPr>
-        <w:spacing w:line="360" w:lineRule="auto"/>
-        <w:ind w:left="360"/>
-        <w:rPr>
-          <w:rFonts w:ascii="Georgia" w:hAnsi="Georgia"/>
-          <w:lang w:val="en-US"/>
-        </w:rPr>
-      </w:pPr>
-      <w:r>
-        <w:rPr>
-          <w:rFonts w:ascii="Georgia" w:hAnsi="Georgia"/>
-          <w:lang w:val="en-US"/>
-        </w:rPr>
-        <w:t xml:space="preserve">Abbrevation standing for </w:t>
-      </w:r>
-      <w:r>
-        <w:rPr>
-          <w:rFonts w:ascii="Georgia" w:hAnsi="Georgia"/>
-          <w:i/>
-          <w:iCs/>
-          <w:lang w:val="en-US"/>
-        </w:rPr>
-        <w:t>‘Command Line Interface’</w:t>
-      </w:r>
-      <w:r>
-        <w:rPr>
-          <w:rFonts w:ascii="Georgia" w:hAnsi="Georgia"/>
-          <w:lang w:val="en-US"/>
-        </w:rPr>
-        <w:t>; a piece of software</w:t>
-      </w:r>
-      <w:r>
-        <w:rPr>
-          <w:rFonts w:ascii="Georgia" w:hAnsi="Georgia"/>
-          <w:lang w:val="en-US"/>
-        </w:rPr>
-        <w:t xml:space="preserve"> that requires text commands for command/software initialization and execution instead of a graphical interface (containing menu’s, buttons and other graphical representations)</w:t>
-      </w:r>
-    </w:p>
-    <w:p>
-      <w:pPr>
-        <w:spacing w:line="360" w:lineRule="auto"/>
-        <w:ind w:left="360"/>
-        <w:rPr>
-          <w:rFonts w:ascii="Georgia" w:hAnsi="Georgia"/>
-          <w:lang w:val="en-US"/>
-        </w:rPr>
-      </w:pPr>
-    </w:p>
-    <w:p>
-      <w:pPr>
-        <w:spacing w:line="360" w:lineRule="auto"/>
-        <w:ind w:left="360"/>
-        <w:rPr>
-          <w:rFonts w:ascii="Georgia" w:hAnsi="Georgia"/>
-          <w:b/>
-          <w:bCs/>
-          <w:u w:val="single"/>
-          <w:lang w:val="en-US"/>
-        </w:rPr>
-      </w:pPr>
-      <w:r>
-        <w:rPr>
-          <w:rFonts w:ascii="Georgia" w:hAnsi="Georgia"/>
-          <w:b/>
-          <w:bCs/>
-          <w:u w:val="single"/>
-          <w:lang w:val="en-US"/>
-        </w:rPr>
-        <w:t>Algorithm</w:t>
-      </w:r>
-    </w:p>
-    <w:p>
-      <w:pPr>
-        <w:spacing w:line="360" w:lineRule="auto"/>
-        <w:ind w:left="360"/>
-        <w:rPr>
-          <w:rFonts w:ascii="Georgia" w:hAnsi="Georgia"/>
-          <w:lang w:val="en-US"/>
-        </w:rPr>
-      </w:pPr>
-      <w:r>
-        <w:rPr>
-          <w:rFonts w:ascii="Georgia" w:hAnsi="Georgia"/>
-          <w:lang w:val="en-US"/>
-        </w:rPr>
-        <w:t xml:space="preserve">Software </w:t>
-      </w:r>
-      <w:r>
-        <w:rPr>
-          <w:rFonts w:ascii="Georgia" w:hAnsi="Georgia"/>
-          <w:lang w:val="en-US"/>
-        </w:rPr>
-        <w:t xml:space="preserve">containing a specific and custom-made </w:t>
-      </w:r>
-      <w:r>
-        <w:rPr>
-          <w:rFonts w:ascii="Georgia" w:hAnsi="Georgia"/>
-          <w:lang w:val="en-US"/>
-        </w:rPr>
-        <w:t>set of rules</w:t>
-      </w:r>
-      <w:r>
-        <w:rPr>
-          <w:rFonts w:ascii="Georgia" w:hAnsi="Georgia"/>
-          <w:lang w:val="en-US"/>
-        </w:rPr>
-        <w:t xml:space="preserve"> to get </w:t>
-      </w:r>
-      <w:r>
-        <w:rPr>
-          <w:rFonts w:ascii="Georgia" w:hAnsi="Georgia"/>
-          <w:lang w:val="en-US"/>
-        </w:rPr>
-        <w:t>data</w:t>
-      </w:r>
-      <w:r>
-        <w:rPr>
-          <w:rFonts w:ascii="Georgia" w:hAnsi="Georgia"/>
-          <w:lang w:val="en-US"/>
-        </w:rPr>
-        <w:t xml:space="preserve"> such as media and/or </w:t>
-      </w:r>
-      <w:r>
-        <w:rPr>
-          <w:rFonts w:ascii="Georgia" w:hAnsi="Georgia"/>
-          <w:lang w:val="en-US"/>
-        </w:rPr>
-        <w:t>input</w:t>
-      </w:r>
-      <w:r>
-        <w:rPr>
-          <w:rFonts w:ascii="Georgia" w:hAnsi="Georgia"/>
-          <w:lang w:val="en-US"/>
-        </w:rPr>
-        <w:t xml:space="preserve"> from point A </w:t>
-      </w:r>
-      <w:r>
-        <w:rPr>
-          <w:rFonts w:ascii="Georgia" w:hAnsi="Georgia"/>
-          <w:lang w:val="en-US"/>
-        </w:rPr>
-        <w:t xml:space="preserve">(input) towards </w:t>
-      </w:r>
-      <w:r>
-        <w:rPr>
-          <w:rFonts w:ascii="Georgia" w:hAnsi="Georgia"/>
-          <w:lang w:val="en-US"/>
-        </w:rPr>
-        <w:t>point B</w:t>
-      </w:r>
-      <w:r>
-        <w:rPr>
-          <w:rFonts w:ascii="Georgia" w:hAnsi="Georgia"/>
-          <w:lang w:val="en-US"/>
-        </w:rPr>
-        <w:t xml:space="preserve"> (output)</w:t>
-      </w:r>
-      <w:r>
-        <w:rPr>
-          <w:rFonts w:ascii="Georgia" w:hAnsi="Georgia"/>
-          <w:lang w:val="en-US"/>
-        </w:rPr>
-        <w:t>.</w:t>
-      </w:r>
-    </w:p>
-    <w:p>
-      <w:pPr>
-        <w:spacing w:line="360" w:lineRule="auto"/>
-        <w:ind w:left="360"/>
-        <w:rPr>
-          <w:rFonts w:ascii="Georgia" w:hAnsi="Georgia"/>
-          <w:lang w:val="en-US"/>
-        </w:rPr>
-      </w:pPr>
-    </w:p>
-    <w:p>
-      <w:pPr>
-        <w:spacing w:line="360" w:lineRule="auto"/>
-        <w:ind w:left="360"/>
-        <w:rPr>
-          <w:rFonts w:ascii="Georgia" w:hAnsi="Georgia"/>
-          <w:b/>
-          <w:bCs/>
-          <w:u w:val="single"/>
-          <w:lang w:val="en-US"/>
-        </w:rPr>
-      </w:pPr>
-      <w:r>
-        <w:rPr>
-          <w:rFonts w:ascii="Georgia" w:hAnsi="Georgia"/>
-          <w:b/>
-          <w:bCs/>
-          <w:u w:val="single"/>
-          <w:lang w:val="en-US"/>
-        </w:rPr>
-        <w:t>Machinima</w:t>
-      </w:r>
-    </w:p>
-    <w:p>
-      <w:pPr>
-        <w:spacing w:line="360" w:lineRule="auto"/>
-        <w:ind w:left="360"/>
-        <w:rPr>
-          <w:rFonts w:ascii="Georgia" w:hAnsi="Georgia"/>
-          <w:lang w:val="en-US"/>
-        </w:rPr>
-      </w:pPr>
-      <w:r>
-        <w:rPr>
-          <w:rFonts w:ascii="Georgia" w:hAnsi="Georgia"/>
-          <w:lang w:val="en-US"/>
-        </w:rPr>
-        <w:t>Combination of the words ‘machine’ and ‘cinema’</w:t>
-      </w:r>
-      <w:r>
-        <w:rPr>
-          <w:rFonts w:ascii="Georgia" w:hAnsi="Georgia"/>
-          <w:lang w:val="en-US"/>
-        </w:rPr>
-        <w:t>; a</w:t>
-      </w:r>
-      <w:r>
-        <w:rPr>
-          <w:rFonts w:ascii="Georgia" w:hAnsi="Georgia"/>
-          <w:lang w:val="en-US"/>
-        </w:rPr>
-        <w:t xml:space="preserve"> popular artform for </w:t>
-      </w:r>
-      <w:r>
-        <w:rPr>
-          <w:rFonts w:ascii="Georgia" w:hAnsi="Georgia"/>
-          <w:lang w:val="en-US"/>
-        </w:rPr>
-        <w:t xml:space="preserve">participatory media creation </w:t>
-      </w:r>
-      <w:r>
-        <w:rPr>
-          <w:rFonts w:ascii="Georgia" w:hAnsi="Georgia"/>
-          <w:lang w:val="en-US"/>
-        </w:rPr>
-        <w:t xml:space="preserve">since the late 1990’s/early 2000’s. </w:t>
-      </w:r>
-      <w:r>
-        <w:rPr>
-          <w:rFonts w:ascii="Georgia" w:hAnsi="Georgia"/>
-          <w:lang w:val="en-US"/>
-        </w:rPr>
-        <w:t>Literal meaning: t</w:t>
-      </w:r>
-      <w:r>
-        <w:rPr>
-          <w:rFonts w:ascii="Georgia" w:hAnsi="Georgia"/>
-          <w:lang w:val="en-US"/>
-        </w:rPr>
-        <w:t xml:space="preserve">he creation of digital films inside videogame engines </w:t>
-      </w:r>
-      <w:r>
-        <w:rPr>
-          <w:rFonts w:ascii="Georgia" w:hAnsi="Georgia"/>
-          <w:lang w:val="en-US"/>
-        </w:rPr>
-        <w:t>(often by utilizing</w:t>
-      </w:r>
-      <w:r>
-        <w:rPr>
-          <w:rFonts w:ascii="Georgia" w:hAnsi="Georgia"/>
-          <w:lang w:val="en-US"/>
-        </w:rPr>
-        <w:t xml:space="preserve"> videogame assets</w:t>
-      </w:r>
-      <w:r>
-        <w:rPr>
-          <w:rFonts w:ascii="Georgia" w:hAnsi="Georgia"/>
-          <w:lang w:val="en-US"/>
-        </w:rPr>
-        <w:t>, code adjustments, code execution and game modification programs)</w:t>
-      </w:r>
-    </w:p>
-    <w:p>
-      <w:pPr>
-        <w:spacing w:line="360" w:lineRule="auto"/>
-        <w:ind w:left="360"/>
-        <w:rPr>
-          <w:rFonts w:ascii="Georgia" w:hAnsi="Georgia"/>
-          <w:lang w:val="en-US"/>
-        </w:rPr>
-      </w:pPr>
-    </w:p>
-    <w:p>
-      <w:pPr>
-        <w:rPr>
-          <w:rFonts w:ascii="Georgia" w:hAnsi="Georgia"/>
-          <w:lang w:val="en-US"/>
-        </w:rPr>
-      </w:pPr>
-      <w:r>
-        <w:rPr>
-          <w:rFonts w:ascii="Georgia" w:hAnsi="Georgia"/>
-          <w:lang w:val="en-US"/>
-        </w:rPr>
-        <w:br w:type="page"/>
-      </w:r>
-    </w:p>
-    <w:p>
-      <w:pPr>
-        <w:spacing w:line="360" w:lineRule="auto"/>
-        <w:ind w:left="360"/>
-        <w:rPr>
-          <w:rFonts w:ascii="Georgia" w:hAnsi="Georgia"/>
-          <w:b/>
-          <w:bCs/>
-          <w:u w:val="single"/>
-          <w:lang w:val="en-US"/>
-        </w:rPr>
-      </w:pPr>
-      <w:r>
-        <w:rPr>
-          <w:rFonts w:ascii="Georgia" w:hAnsi="Georgia"/>
-          <w:b/>
-          <w:bCs/>
-          <w:u w:val="single"/>
-          <w:lang w:val="en-US"/>
-        </w:rPr>
         <w:lastRenderedPageBreak/>
-        <w:t>Avant Garde</w:t>
-      </w:r>
-    </w:p>
-    <w:p>
-      <w:pPr>
-        <w:spacing w:line="360" w:lineRule="auto"/>
-        <w:ind w:left="360"/>
-        <w:rPr>
-          <w:rFonts w:ascii="Georgia" w:hAnsi="Georgia"/>
-          <w:lang w:val="en-US"/>
-        </w:rPr>
-      </w:pPr>
-      <w:r>
-        <w:rPr>
-          <w:rFonts w:ascii="Georgia" w:hAnsi="Georgia"/>
-          <w:lang w:val="en-US"/>
-        </w:rPr>
-        <w:t>Popular artform</w:t>
-      </w:r>
-      <w:r>
-        <w:rPr>
-          <w:rFonts w:ascii="Georgia" w:hAnsi="Georgia"/>
-          <w:lang w:val="en-US"/>
-        </w:rPr>
-        <w:t xml:space="preserve"> that develops new or experimental concepts or techniques; </w:t>
-      </w:r>
-      <w:r>
-        <w:rPr>
-          <w:rFonts w:ascii="Georgia" w:hAnsi="Georgia"/>
-          <w:lang w:val="en-US"/>
-        </w:rPr>
-        <w:t>often associated with</w:t>
-      </w:r>
-      <w:r>
-        <w:rPr>
-          <w:rFonts w:ascii="Georgia" w:hAnsi="Georgia"/>
-          <w:lang w:val="en-US"/>
-        </w:rPr>
-        <w:t xml:space="preserve"> the arts</w:t>
-      </w:r>
-      <w:r>
-        <w:rPr>
-          <w:rStyle w:val="FootnoteReference"/>
-          <w:rFonts w:ascii="Georgia" w:hAnsi="Georgia"/>
-          <w:lang w:val="en-US"/>
-        </w:rPr>
-        <w:footnoteReference w:id="1"/>
-      </w:r>
-    </w:p>
-    <w:p>
-      <w:pPr>
-        <w:spacing w:line="360" w:lineRule="auto"/>
-        <w:ind w:left="360"/>
-        <w:rPr>
-          <w:rFonts w:ascii="Georgia" w:hAnsi="Georgia"/>
-          <w:lang w:val="en-US"/>
-        </w:rPr>
-      </w:pPr>
-    </w:p>
-    <w:p>
-      <w:pPr>
-        <w:spacing w:line="360" w:lineRule="auto"/>
-        <w:ind w:left="360"/>
-        <w:rPr>
-          <w:rFonts w:ascii="Georgia" w:hAnsi="Georgia"/>
-          <w:b/>
-          <w:bCs/>
-          <w:u w:val="single"/>
-          <w:lang w:val="en-US"/>
-        </w:rPr>
-      </w:pPr>
-      <w:r>
-        <w:rPr>
-          <w:rFonts w:ascii="Georgia" w:hAnsi="Georgia"/>
-          <w:b/>
-          <w:bCs/>
-          <w:u w:val="single"/>
-          <w:lang w:val="en-US"/>
-        </w:rPr>
-        <w:t>Dominion Algorithm</w:t>
-      </w:r>
-    </w:p>
-    <w:p>
-      <w:pPr>
-        <w:spacing w:line="360" w:lineRule="auto"/>
-        <w:ind w:left="360"/>
-        <w:rPr>
-          <w:rFonts w:ascii="Georgia" w:hAnsi="Georgia"/>
-          <w:lang w:val="en-US"/>
-        </w:rPr>
-      </w:pPr>
-      <w:r>
-        <w:rPr>
-          <w:rFonts w:ascii="Georgia" w:hAnsi="Georgia"/>
-          <w:lang w:val="en-US"/>
-        </w:rPr>
-        <w:t xml:space="preserve">A random data generator for experimental Quake III machinima with limited functionality. </w:t>
-      </w:r>
-      <w:r>
-        <w:rPr>
-          <w:rFonts w:ascii="Georgia" w:hAnsi="Georgia"/>
-          <w:lang w:val="en-US"/>
-        </w:rPr>
-        <w:t xml:space="preserve">Predecessor of the Avant algorithm. Initially created in late 2022 – early 2023 </w:t>
-      </w:r>
-      <w:r>
-        <w:rPr>
-          <w:rFonts w:ascii="Georgia" w:hAnsi="Georgia"/>
-          <w:lang w:val="en-US"/>
-        </w:rPr>
-        <w:t>with the JavaScript language</w:t>
-      </w:r>
-      <w:r>
-        <w:rPr>
-          <w:rFonts w:ascii="Georgia" w:hAnsi="Georgia"/>
-          <w:lang w:val="en-US"/>
-        </w:rPr>
-        <w:t>. Now considered legacy and defunct.</w:t>
-      </w:r>
-    </w:p>
-    <w:p>
-      <w:pPr>
-        <w:spacing w:line="360" w:lineRule="auto"/>
-        <w:ind w:left="360"/>
-        <w:rPr>
-          <w:rFonts w:ascii="Georgia" w:hAnsi="Georgia"/>
-          <w:lang w:val="en-US"/>
-        </w:rPr>
-      </w:pPr>
-    </w:p>
-    <w:p>
-      <w:pPr>
-        <w:spacing w:line="360" w:lineRule="auto"/>
-        <w:ind w:left="360"/>
-        <w:rPr>
-          <w:rFonts w:ascii="Georgia" w:hAnsi="Georgia"/>
-          <w:b/>
-          <w:bCs/>
-          <w:u w:val="single"/>
-          <w:lang w:val="en-US"/>
-        </w:rPr>
-      </w:pPr>
-      <w:r>
-        <w:rPr>
-          <w:rFonts w:ascii="Georgia" w:hAnsi="Georgia"/>
-          <w:b/>
-          <w:bCs/>
-          <w:u w:val="single"/>
-          <w:lang w:val="en-US"/>
-        </w:rPr>
-        <w:t>Proof of Concept</w:t>
-      </w:r>
-    </w:p>
-    <w:p>
-      <w:pPr>
-        <w:spacing w:line="360" w:lineRule="auto"/>
-        <w:ind w:left="360"/>
-        <w:rPr>
-          <w:rFonts w:ascii="Georgia" w:hAnsi="Georgia"/>
-          <w:lang w:val="en-US"/>
-        </w:rPr>
-      </w:pPr>
-      <w:r>
-        <w:rPr>
-          <w:rFonts w:ascii="Georgia" w:hAnsi="Georgia"/>
-          <w:lang w:val="en-US"/>
-        </w:rPr>
-        <w:t>A v</w:t>
-      </w:r>
-      <w:r>
-        <w:rPr>
-          <w:rFonts w:ascii="Georgia" w:hAnsi="Georgia"/>
-          <w:lang w:val="en-US"/>
-        </w:rPr>
-        <w:t xml:space="preserve">ersion of </w:t>
-      </w:r>
-      <w:r>
-        <w:rPr>
-          <w:rFonts w:ascii="Georgia" w:hAnsi="Georgia"/>
-          <w:lang w:val="en-US"/>
-        </w:rPr>
-        <w:t>specific</w:t>
-      </w:r>
-      <w:r>
-        <w:rPr>
-          <w:rFonts w:ascii="Georgia" w:hAnsi="Georgia"/>
-          <w:lang w:val="en-US"/>
-        </w:rPr>
-        <w:t xml:space="preserve"> software with limited functionality </w:t>
-      </w:r>
-      <w:r>
-        <w:rPr>
-          <w:rFonts w:ascii="Georgia" w:hAnsi="Georgia"/>
-          <w:lang w:val="en-US"/>
-        </w:rPr>
-        <w:t xml:space="preserve">and </w:t>
-      </w:r>
-      <w:r>
-        <w:rPr>
-          <w:rFonts w:ascii="Georgia" w:hAnsi="Georgia"/>
-          <w:lang w:val="en-US"/>
-        </w:rPr>
-        <w:t xml:space="preserve">scope to prove </w:t>
-      </w:r>
-      <w:r>
-        <w:rPr>
-          <w:rFonts w:ascii="Georgia" w:hAnsi="Georgia"/>
-          <w:lang w:val="en-US"/>
-        </w:rPr>
-        <w:t>the feasibility of a concept or idea. AvantZero is considered a ‘proof of concept’ and only provides</w:t>
-      </w:r>
-      <w:r>
-        <w:rPr>
-          <w:rFonts w:ascii="Georgia" w:hAnsi="Georgia"/>
-          <w:lang w:val="en-US"/>
-        </w:rPr>
-        <w:t xml:space="preserve"> limited functionality compared to Avant – which is the full version of AvantZero</w:t>
-      </w:r>
-      <w:r>
-        <w:rPr>
-          <w:rFonts w:ascii="Georgia" w:hAnsi="Georgia"/>
-          <w:lang w:val="en-US"/>
-        </w:rPr>
-        <w:t xml:space="preserve"> - </w:t>
-      </w:r>
-      <w:r>
-        <w:rPr>
-          <w:rFonts w:ascii="Georgia" w:hAnsi="Georgia"/>
-          <w:lang w:val="en-US"/>
-        </w:rPr>
-        <w:t xml:space="preserve"> and currently, as of July 2025, still in active development.</w:t>
-      </w:r>
-    </w:p>
-    <w:p>
-      <w:pPr>
-        <w:spacing w:line="360" w:lineRule="auto"/>
-        <w:ind w:left="360"/>
-        <w:rPr>
-          <w:rFonts w:ascii="Georgia" w:hAnsi="Georgia"/>
-          <w:lang w:val="en-US"/>
-        </w:rPr>
-      </w:pPr>
-    </w:p>
-    <w:p>
-      <w:pPr>
-        <w:spacing w:line="360" w:lineRule="auto"/>
-        <w:ind w:left="360"/>
-        <w:rPr>
-          <w:rFonts w:ascii="Georgia" w:hAnsi="Georgia"/>
-          <w:b/>
-          <w:bCs/>
-          <w:u w:val="single"/>
-          <w:lang w:val="en-US"/>
-        </w:rPr>
-      </w:pPr>
-      <w:r>
-        <w:rPr>
-          <w:rFonts w:ascii="Georgia" w:hAnsi="Georgia"/>
-          <w:b/>
-          <w:bCs/>
-          <w:u w:val="single"/>
-          <w:lang w:val="en-US"/>
-        </w:rPr>
-        <w:t>Quake III Arena</w:t>
-      </w:r>
-    </w:p>
-    <w:p>
-      <w:pPr>
-        <w:spacing w:line="360" w:lineRule="auto"/>
-        <w:ind w:left="360"/>
-        <w:rPr>
-          <w:rFonts w:ascii="Georgia" w:hAnsi="Georgia"/>
-          <w:lang w:val="en-US"/>
-        </w:rPr>
-      </w:pPr>
-      <w:r>
-        <w:rPr>
-          <w:rFonts w:ascii="Georgia" w:hAnsi="Georgia"/>
-          <w:lang w:val="en-US"/>
-        </w:rPr>
-        <w:t xml:space="preserve">Videogame released in </w:t>
-      </w:r>
-      <w:r>
-        <w:rPr>
-          <w:rFonts w:ascii="Georgia" w:hAnsi="Georgia"/>
-          <w:lang w:val="en-US"/>
-        </w:rPr>
-        <w:t xml:space="preserve">December </w:t>
-      </w:r>
-      <w:r>
-        <w:rPr>
-          <w:rFonts w:ascii="Georgia" w:hAnsi="Georgia"/>
-          <w:lang w:val="en-US"/>
-        </w:rPr>
-        <w:t xml:space="preserve">1999 </w:t>
-      </w:r>
-      <w:r>
-        <w:rPr>
-          <w:rFonts w:ascii="Georgia" w:hAnsi="Georgia"/>
-          <w:lang w:val="en-US"/>
-        </w:rPr>
-        <w:t xml:space="preserve">by </w:t>
-      </w:r>
-      <w:r>
-        <w:rPr>
-          <w:rFonts w:ascii="Georgia" w:hAnsi="Georgia"/>
-          <w:lang w:val="en-US"/>
-        </w:rPr>
-        <w:t xml:space="preserve">game-developer </w:t>
-      </w:r>
-      <w:r>
-        <w:rPr>
-          <w:rFonts w:ascii="Georgia" w:hAnsi="Georgia"/>
-          <w:i/>
-          <w:iCs/>
-          <w:lang w:val="en-US"/>
-        </w:rPr>
-        <w:t>ID Software</w:t>
-      </w:r>
-      <w:r>
-        <w:rPr>
-          <w:rStyle w:val="FootnoteReference"/>
-          <w:rFonts w:ascii="Georgia" w:hAnsi="Georgia"/>
-          <w:i/>
-          <w:iCs/>
-          <w:lang w:val="en-US"/>
-        </w:rPr>
-        <w:footnoteReference w:id="2"/>
-      </w:r>
-      <w:r>
-        <w:rPr>
-          <w:rFonts w:ascii="Georgia" w:hAnsi="Georgia"/>
-          <w:i/>
-          <w:iCs/>
-          <w:lang w:val="en-US"/>
-        </w:rPr>
-        <w:t xml:space="preserve">. </w:t>
-      </w:r>
-      <w:r>
-        <w:rPr>
-          <w:rFonts w:ascii="Georgia" w:hAnsi="Georgia"/>
-          <w:lang w:val="en-US"/>
-        </w:rPr>
-        <w:t>Quake III Arena is a multiplayer-based first-person</w:t>
-      </w:r>
-      <w:r>
-        <w:rPr>
-          <w:rFonts w:ascii="Georgia" w:hAnsi="Georgia"/>
-          <w:lang w:val="en-US"/>
-        </w:rPr>
-        <w:t xml:space="preserve"> </w:t>
-      </w:r>
-      <w:r>
-        <w:rPr>
-          <w:rFonts w:ascii="Georgia" w:hAnsi="Georgia"/>
-          <w:lang w:val="en-US"/>
-        </w:rPr>
-        <w:t>shooter</w:t>
-      </w:r>
-      <w:r>
-        <w:rPr>
-          <w:rFonts w:ascii="Georgia" w:hAnsi="Georgia"/>
-          <w:lang w:val="en-US"/>
-        </w:rPr>
-        <w:t>, in which the player is able to compete</w:t>
-      </w:r>
-      <w:r>
-        <w:rPr>
-          <w:rFonts w:ascii="Georgia" w:hAnsi="Georgia"/>
-          <w:lang w:val="en-US"/>
-        </w:rPr>
-        <w:t xml:space="preserve"> </w:t>
-      </w:r>
-      <w:r>
-        <w:rPr>
-          <w:rFonts w:ascii="Georgia" w:hAnsi="Georgia"/>
-          <w:lang w:val="en-US"/>
-        </w:rPr>
-        <w:t>(often during</w:t>
-      </w:r>
-      <w:r>
-        <w:rPr>
-          <w:rFonts w:ascii="Georgia" w:hAnsi="Georgia"/>
-          <w:lang w:val="en-US"/>
-        </w:rPr>
-        <w:t xml:space="preserve"> fast-paced gameplay</w:t>
-      </w:r>
-      <w:r>
-        <w:rPr>
-          <w:rFonts w:ascii="Georgia" w:hAnsi="Georgia"/>
-          <w:lang w:val="en-US"/>
-        </w:rPr>
-        <w:t>)</w:t>
-      </w:r>
-      <w:r>
-        <w:rPr>
-          <w:rFonts w:ascii="Georgia" w:hAnsi="Georgia"/>
-          <w:lang w:val="en-US"/>
-        </w:rPr>
-        <w:t xml:space="preserve"> against computer-controlled enemies (bots) or other online players in </w:t>
-      </w:r>
-      <w:r>
-        <w:rPr>
-          <w:rFonts w:ascii="Georgia" w:hAnsi="Georgia"/>
-          <w:lang w:val="en-US"/>
-        </w:rPr>
-        <w:t>arena-based</w:t>
-      </w:r>
-      <w:r>
-        <w:rPr>
-          <w:rFonts w:ascii="Georgia" w:hAnsi="Georgia"/>
-          <w:lang w:val="en-US"/>
-        </w:rPr>
-        <w:t xml:space="preserve"> levels (better known as ‘maps’) throughout a multitude of different game modes</w:t>
-      </w:r>
-      <w:r>
-        <w:rPr>
-          <w:rFonts w:ascii="Georgia" w:hAnsi="Georgia"/>
-          <w:lang w:val="en-US"/>
-        </w:rPr>
-        <w:t>, such as, but not limited to: team deathmatch, 1 on 1 duels and Capture the Flag</w:t>
-      </w:r>
-      <w:r>
-        <w:rPr>
-          <w:rFonts w:ascii="Georgia" w:hAnsi="Georgia"/>
-          <w:lang w:val="en-US"/>
-        </w:rPr>
-        <w:t xml:space="preserve">. </w:t>
-      </w:r>
-    </w:p>
-    <w:p>
-      <w:pPr>
-        <w:spacing w:line="360" w:lineRule="auto"/>
-        <w:ind w:left="360"/>
-        <w:rPr>
-          <w:rFonts w:ascii="Georgia" w:hAnsi="Georgia"/>
-          <w:lang w:val="en-US"/>
-        </w:rPr>
-      </w:pPr>
-    </w:p>
-    <w:p>
-      <w:pPr>
-        <w:spacing w:line="360" w:lineRule="auto"/>
-        <w:ind w:left="360"/>
-        <w:rPr>
-          <w:rFonts w:ascii="Georgia" w:hAnsi="Georgia"/>
-          <w:b/>
-          <w:bCs/>
-          <w:u w:val="single"/>
-          <w:lang w:val="en-US"/>
-        </w:rPr>
-      </w:pPr>
-      <w:r>
-        <w:rPr>
-          <w:rFonts w:ascii="Georgia" w:hAnsi="Georgia"/>
-          <w:b/>
-          <w:bCs/>
-          <w:u w:val="single"/>
-          <w:lang w:val="en-US"/>
-        </w:rPr>
-        <w:t>NLE</w:t>
-      </w:r>
-    </w:p>
-    <w:p>
-      <w:pPr>
-        <w:spacing w:line="360" w:lineRule="auto"/>
-        <w:ind w:left="360"/>
-        <w:rPr>
-          <w:rFonts w:ascii="Georgia" w:hAnsi="Georgia"/>
-          <w:lang w:val="en-US"/>
-        </w:rPr>
-      </w:pPr>
-      <w:r>
-        <w:rPr>
-          <w:rFonts w:ascii="Georgia" w:hAnsi="Georgia"/>
-          <w:lang w:val="en-US"/>
-        </w:rPr>
-        <w:t xml:space="preserve">Abbrevation of: </w:t>
-      </w:r>
-      <w:r>
-        <w:rPr>
-          <w:rFonts w:ascii="Georgia" w:hAnsi="Georgia"/>
-          <w:lang w:val="en-US"/>
-        </w:rPr>
-        <w:t>Non-Linear Editor</w:t>
-      </w:r>
-      <w:r>
-        <w:rPr>
-          <w:rFonts w:ascii="Georgia" w:hAnsi="Georgia"/>
-          <w:lang w:val="en-US"/>
-        </w:rPr>
-        <w:t>;</w:t>
-      </w:r>
-      <w:r>
-        <w:rPr>
-          <w:rFonts w:ascii="Georgia" w:hAnsi="Georgia"/>
-          <w:lang w:val="en-US"/>
-        </w:rPr>
-        <w:t xml:space="preserve"> </w:t>
-      </w:r>
-      <w:r>
-        <w:rPr>
-          <w:rFonts w:ascii="Georgia" w:hAnsi="Georgia"/>
-          <w:lang w:val="en-US"/>
-        </w:rPr>
-        <w:t>S</w:t>
-      </w:r>
-      <w:r>
-        <w:rPr>
-          <w:rFonts w:ascii="Georgia" w:hAnsi="Georgia"/>
-          <w:lang w:val="en-US"/>
-        </w:rPr>
-        <w:t xml:space="preserve">oftware suite </w:t>
-      </w:r>
-      <w:r>
-        <w:rPr>
-          <w:rFonts w:ascii="Georgia" w:hAnsi="Georgia"/>
-          <w:lang w:val="en-US"/>
-        </w:rPr>
-        <w:t>used for video-editing.</w:t>
-      </w:r>
-    </w:p>
-    <w:p>
-      <w:pPr>
-        <w:rPr>
-          <w:rFonts w:ascii="Georgia" w:hAnsi="Georgia"/>
-          <w:lang w:val="en-US"/>
-        </w:rPr>
-      </w:pPr>
-      <w:r>
-        <w:rPr>
-          <w:rFonts w:ascii="Georgia" w:hAnsi="Georgia"/>
-          <w:lang w:val="en-US"/>
-        </w:rPr>
-        <w:br w:type="page"/>
+        <w:t xml:space="preserve">Chapter 1 </w:t>
       </w:r>
       <w:r>
         <w:rPr>
@@ -1969,8 +1957,7 @@
           <w:szCs w:val="28"/>
           <w:lang w:val="en-US"/>
         </w:rPr>
-        <w:lastRenderedPageBreak/>
-        <w:t xml:space="preserve">Chapter 1 </w:t>
+        <w:t>–</w:t>
       </w:r>
       <w:r>
         <w:rPr>
@@ -1981,7 +1968,26 @@
           <w:szCs w:val="28"/>
           <w:lang w:val="en-US"/>
         </w:rPr>
-        <w:t>–</w:t>
+        <w:t xml:space="preserve"> Background</w:t>
+      </w:r>
+    </w:p>
+    <w:p>
+      <w:pPr>
+        <w:rPr>
+          <w:rFonts w:ascii="Georgia" w:hAnsi="Georgia"/>
+          <w:sz w:val="28"/>
+          <w:szCs w:val="28"/>
+          <w:lang w:val="en-US"/>
+        </w:rPr>
+      </w:pPr>
+      <w:r>
+        <w:rPr>
+          <w:rFonts w:ascii="Georgia" w:hAnsi="Georgia"/>
+          <w:sz w:val="28"/>
+          <w:szCs w:val="28"/>
+          <w:lang w:val="en-US"/>
+        </w:rPr>
+        <w:br w:type="page"/>
       </w:r>
       <w:r>
         <w:rPr>
@@ -1992,11 +1998,13 @@
           <w:szCs w:val="28"/>
           <w:lang w:val="en-US"/>
         </w:rPr>
-        <w:t xml:space="preserve"> Background</w:t>
-      </w:r>
-    </w:p>
-    <w:p>
-      <w:pPr>
+        <w:lastRenderedPageBreak/>
+        <w:t>Chapter 2 – Goals and Objectives</w:t>
+      </w:r>
+    </w:p>
+    <w:p>
+      <w:pPr>
+        <w:spacing w:line="360" w:lineRule="auto"/>
         <w:rPr>
           <w:rFonts w:ascii="Georgia" w:hAnsi="Georgia"/>
           <w:sz w:val="28"/>
@@ -2004,38 +2012,6 @@
           <w:lang w:val="en-US"/>
         </w:rPr>
       </w:pPr>
-      <w:r>
-        <w:rPr>
-          <w:rFonts w:ascii="Georgia" w:hAnsi="Georgia"/>
-          <w:sz w:val="28"/>
-          <w:szCs w:val="28"/>
-          <w:lang w:val="en-US"/>
-        </w:rPr>
-        <w:br w:type="page"/>
-      </w:r>
-      <w:r>
-        <w:rPr>
-          <w:rFonts w:ascii="Georgia" w:hAnsi="Georgia"/>
-          <w:b/>
-          <w:bCs/>
-          <w:sz w:val="28"/>
-          <w:szCs w:val="28"/>
-          <w:lang w:val="en-US"/>
-        </w:rPr>
-        <w:lastRenderedPageBreak/>
-        <w:t>Chapter 2 – Goals and Objectives</w:t>
-      </w:r>
-    </w:p>
-    <w:p>
-      <w:pPr>
-        <w:spacing w:line="360" w:lineRule="auto"/>
-        <w:rPr>
-          <w:rFonts w:ascii="Georgia" w:hAnsi="Georgia"/>
-          <w:sz w:val="28"/>
-          <w:szCs w:val="28"/>
-          <w:lang w:val="en-US"/>
-        </w:rPr>
-      </w:pPr>
     </w:p>
     <w:p>
       <w:pPr>
@@ -2078,7 +2054,14 @@
           <w:rFonts w:ascii="Georgia" w:hAnsi="Georgia"/>
           <w:lang w:val="en-US"/>
         </w:rPr>
-        <w:t xml:space="preserve"> – while in tandem achieving specific creative and technical objectives:</w:t>
+        <w:t xml:space="preserve">, </w:t>
+      </w:r>
+      <w:r>
+        <w:rPr>
+          <w:rFonts w:ascii="Georgia" w:hAnsi="Georgia"/>
+          <w:lang w:val="en-US"/>
+        </w:rPr>
+        <w:t>while in tandem achieving specific creative and technical objectives:</w:t>
       </w:r>
     </w:p>
     <w:p>
@@ -2402,6 +2385,339 @@
         </w:rPr>
         <w:t>. The algorithm primarily serves as a provocative starting point for further refinement, disruption, reinterpretation and cinematic expression. In a sense, AvantZero both embraces and restructures the creative loop between intuition, tradition and experimentation.</w:t>
       </w:r>
+    </w:p>
+    <w:p>
+      <w:pPr>
+        <w:spacing w:line="360" w:lineRule="auto"/>
+        <w:rPr>
+          <w:rFonts w:ascii="Georgia" w:hAnsi="Georgia"/>
+          <w:lang w:val="en-US"/>
+        </w:rPr>
+      </w:pPr>
+    </w:p>
+    <w:p>
+      <w:pPr>
+        <w:spacing w:line="360" w:lineRule="auto"/>
+        <w:rPr>
+          <w:rFonts w:ascii="Georgia" w:hAnsi="Georgia"/>
+          <w:u w:val="single"/>
+          <w:lang w:val="en-US"/>
+        </w:rPr>
+      </w:pPr>
+      <w:r>
+        <w:rPr>
+          <w:rFonts w:ascii="Georgia" w:hAnsi="Georgia"/>
+          <w:u w:val="single"/>
+          <w:lang w:val="en-US"/>
+        </w:rPr>
+        <w:t>Broadening</w:t>
+      </w:r>
+      <w:r>
+        <w:rPr>
+          <w:rFonts w:ascii="Georgia" w:hAnsi="Georgia"/>
+          <w:u w:val="single"/>
+          <w:lang w:val="en-US"/>
+        </w:rPr>
+        <w:t xml:space="preserve"> the roles of the User as Post-Editor and Interpreter</w:t>
+      </w:r>
+    </w:p>
+    <w:p>
+      <w:pPr>
+        <w:spacing w:line="360" w:lineRule="auto"/>
+        <w:rPr>
+          <w:rFonts w:ascii="Georgia" w:hAnsi="Georgia"/>
+          <w:lang w:val="en-US"/>
+        </w:rPr>
+      </w:pPr>
+      <w:r>
+        <w:rPr>
+          <w:rFonts w:ascii="Georgia" w:hAnsi="Georgia"/>
+          <w:lang w:val="en-US"/>
+        </w:rPr>
+        <w:t>By default</w:t>
+      </w:r>
+      <w:r>
+        <w:rPr>
+          <w:rFonts w:ascii="Georgia" w:hAnsi="Georgia"/>
+          <w:lang w:val="en-US"/>
+        </w:rPr>
+        <w:t xml:space="preserve"> in most film post-production</w:t>
+      </w:r>
+      <w:r>
+        <w:rPr>
+          <w:rFonts w:ascii="Georgia" w:hAnsi="Georgia"/>
+          <w:lang w:val="en-US"/>
+        </w:rPr>
+        <w:t xml:space="preserve"> processes, the user acts as the author. Within the scope of the AvantZero algorithm, the user gains an additional role: that of interpreter. </w:t>
+      </w:r>
+      <w:r>
+        <w:rPr>
+          <w:rFonts w:ascii="Georgia" w:hAnsi="Georgia"/>
+          <w:lang w:val="en-US"/>
+        </w:rPr>
+        <w:t>The editorial agency is shifted from the user towards the algorithm, while preserving the user’s ability to intervene, reinterpret and/or reject. By shifting</w:t>
+      </w:r>
+      <w:r>
+        <w:rPr>
+          <w:rFonts w:ascii="Georgia" w:hAnsi="Georgia"/>
+          <w:lang w:val="en-US"/>
+        </w:rPr>
+        <w:t xml:space="preserve"> the </w:t>
+      </w:r>
+      <w:r>
+        <w:rPr>
+          <w:rFonts w:ascii="Georgia" w:hAnsi="Georgia"/>
+          <w:lang w:val="en-US"/>
+        </w:rPr>
+        <w:lastRenderedPageBreak/>
+        <w:t>roles, the process of editing transforms into a form of dialogue between human and machine; between suggestion and creative desire.</w:t>
+      </w:r>
+      <w:r>
+        <w:rPr>
+          <w:rFonts w:ascii="Georgia" w:hAnsi="Georgia"/>
+          <w:lang w:val="en-US"/>
+        </w:rPr>
+        <w:t xml:space="preserve"> </w:t>
+      </w:r>
+    </w:p>
+    <w:p>
+      <w:pPr>
+        <w:spacing w:line="360" w:lineRule="auto"/>
+        <w:rPr>
+          <w:rFonts w:ascii="Georgia" w:hAnsi="Georgia"/>
+          <w:lang w:val="en-US"/>
+        </w:rPr>
+      </w:pPr>
+    </w:p>
+    <w:p>
+      <w:pPr>
+        <w:spacing w:line="360" w:lineRule="auto"/>
+        <w:rPr>
+          <w:rFonts w:ascii="Georgia" w:hAnsi="Georgia"/>
+          <w:u w:val="single"/>
+          <w:lang w:val="en-US"/>
+        </w:rPr>
+      </w:pPr>
+      <w:r>
+        <w:rPr>
+          <w:rFonts w:ascii="Georgia" w:hAnsi="Georgia"/>
+          <w:u w:val="single"/>
+          <w:lang w:val="en-US"/>
+        </w:rPr>
+        <w:t>Multi-Format File Compatibility and Integrated Depthmap Generation</w:t>
+      </w:r>
+    </w:p>
+    <w:p>
+      <w:pPr>
+        <w:spacing w:line="360" w:lineRule="auto"/>
+        <w:rPr>
+          <w:rFonts w:ascii="Georgia" w:hAnsi="Georgia"/>
+          <w:lang w:val="en-US"/>
+        </w:rPr>
+      </w:pPr>
+      <w:r>
+        <w:rPr>
+          <w:rFonts w:ascii="Georgia" w:hAnsi="Georgia"/>
+          <w:lang w:val="en-US"/>
+        </w:rPr>
+        <w:t xml:space="preserve">AvantZero was designed with flexibility in mind. </w:t>
+      </w:r>
+      <w:r>
+        <w:rPr>
+          <w:rFonts w:ascii="Georgia" w:hAnsi="Georgia"/>
+          <w:lang w:val="en-US"/>
+        </w:rPr>
+        <w:t>Thanks to a multitude of external software packages implemented within the algorithm, i</w:t>
+      </w:r>
+      <w:r>
+        <w:rPr>
+          <w:rFonts w:ascii="Georgia" w:hAnsi="Georgia"/>
+          <w:lang w:val="en-US"/>
+        </w:rPr>
+        <w:t xml:space="preserve">t accepts both image sequences and traditional video formats, such as, but not limited to .jpg, .png, .tiff,. .dpx (digital negatives), and H264, Apple ProRes, MXF, </w:t>
+      </w:r>
+      <w:r>
+        <w:rPr>
+          <w:rFonts w:ascii="Georgia" w:hAnsi="Georgia"/>
+          <w:lang w:val="en-US"/>
+        </w:rPr>
+        <w:t>HEVC and</w:t>
+      </w:r>
+      <w:r>
+        <w:rPr>
+          <w:rFonts w:ascii="Georgia" w:hAnsi="Georgia"/>
+          <w:lang w:val="en-US"/>
+        </w:rPr>
+        <w:t xml:space="preserve"> AVI. </w:t>
+      </w:r>
+      <w:r>
+        <w:rPr>
+          <w:rFonts w:ascii="Georgia" w:hAnsi="Georgia"/>
+          <w:lang w:val="en-US"/>
+        </w:rPr>
+        <w:t xml:space="preserve"> Its’ wide range of compatibility enables artists to work across a broader spectrum of visual material. While the codecs above exemplify a number of codecs that will enjoy support from the first initial version, it will certainly be possible that support for additional codecs will be added during a later stage </w:t>
+      </w:r>
+      <w:r>
+        <w:rPr>
+          <w:rFonts w:ascii="Georgia" w:hAnsi="Georgia"/>
+          <w:lang w:val="en-US"/>
+        </w:rPr>
+        <w:t>(</w:t>
+      </w:r>
+      <w:r>
+        <w:rPr>
+          <w:rFonts w:ascii="Georgia" w:hAnsi="Georgia"/>
+          <w:lang w:val="en-US"/>
+        </w:rPr>
+        <w:t>as minor updates considering AvantZero serves as a proof of concept)</w:t>
+      </w:r>
+      <w:r>
+        <w:rPr>
+          <w:rFonts w:ascii="Georgia" w:hAnsi="Georgia"/>
+          <w:lang w:val="en-US"/>
+        </w:rPr>
+        <w:t xml:space="preserve">. </w:t>
+      </w:r>
+    </w:p>
+    <w:p>
+      <w:pPr>
+        <w:spacing w:line="360" w:lineRule="auto"/>
+        <w:rPr>
+          <w:rFonts w:ascii="Georgia" w:hAnsi="Georgia"/>
+          <w:lang w:val="en-US"/>
+        </w:rPr>
+      </w:pPr>
+      <w:r>
+        <w:rPr>
+          <w:rFonts w:ascii="Georgia" w:hAnsi="Georgia"/>
+          <w:lang w:val="en-US"/>
+        </w:rPr>
+        <w:t xml:space="preserve">AvantZero’s multi-format file compatibility allows for deeper integration into diverse post-production pipelines and, in tandem with its xml/edl generation capabilities, </w:t>
+      </w:r>
+      <w:r>
+        <w:rPr>
+          <w:rFonts w:ascii="Georgia" w:hAnsi="Georgia"/>
+          <w:lang w:val="en-US"/>
+        </w:rPr>
+        <w:t xml:space="preserve">for direct compatibility with a large number of NLE’s as well. </w:t>
+      </w:r>
+    </w:p>
+    <w:p>
+      <w:pPr>
+        <w:spacing w:line="360" w:lineRule="auto"/>
+        <w:rPr>
+          <w:rFonts w:ascii="Georgia" w:hAnsi="Georgia"/>
+          <w:lang w:val="en-US"/>
+        </w:rPr>
+      </w:pPr>
+      <w:r>
+        <w:rPr>
+          <w:rFonts w:ascii="Georgia" w:hAnsi="Georgia"/>
+          <w:lang w:val="en-US"/>
+        </w:rPr>
+        <w:t xml:space="preserve">In addition to its compositional functions, AvantZero contains the capability to generate frame-by-frame depth of field </w:t>
+      </w:r>
+      <w:r>
+        <w:rPr>
+          <w:rFonts w:ascii="Georgia" w:hAnsi="Georgia"/>
+          <w:lang w:val="en-US"/>
+        </w:rPr>
+        <w:t>image-streams</w:t>
+      </w:r>
+      <w:r>
+        <w:rPr>
+          <w:rFonts w:ascii="Georgia" w:hAnsi="Georgia"/>
+          <w:lang w:val="en-US"/>
+        </w:rPr>
+        <w:t xml:space="preserve"> alongside (or standalone) its randomized video output</w:t>
+      </w:r>
+      <w:r>
+        <w:rPr>
+          <w:rFonts w:ascii="Georgia" w:hAnsi="Georgia"/>
+          <w:lang w:val="en-US"/>
+        </w:rPr>
+        <w:t xml:space="preserve"> thanks to the DepthAnything framework</w:t>
+      </w:r>
+      <w:r>
+        <w:rPr>
+          <w:rFonts w:ascii="Georgia" w:hAnsi="Georgia"/>
+          <w:lang w:val="en-US"/>
+        </w:rPr>
+        <w:t xml:space="preserve">. These </w:t>
+      </w:r>
+      <w:r>
+        <w:rPr>
+          <w:rFonts w:ascii="Georgia" w:hAnsi="Georgia"/>
+          <w:lang w:val="en-US"/>
+        </w:rPr>
+        <w:t>depth maps</w:t>
+      </w:r>
+      <w:r>
+        <w:rPr>
+          <w:rFonts w:ascii="Georgia" w:hAnsi="Georgia"/>
+          <w:lang w:val="en-US"/>
+        </w:rPr>
+        <w:t xml:space="preserve"> provide valuable metadata that can be used in a variety of technical workflows (3D compositing and generating</w:t>
+      </w:r>
+      <w:r>
+        <w:rPr>
+          <w:rFonts w:ascii="Georgia" w:hAnsi="Georgia"/>
+          <w:lang w:val="en-US"/>
+        </w:rPr>
+        <w:t xml:space="preserve"> depth of field masks) or </w:t>
+      </w:r>
+      <w:r>
+        <w:rPr>
+          <w:rFonts w:ascii="Georgia" w:hAnsi="Georgia"/>
+          <w:lang w:val="en-US"/>
+        </w:rPr>
+        <w:t xml:space="preserve">for </w:t>
+      </w:r>
+      <w:r>
+        <w:rPr>
+          <w:rFonts w:ascii="Georgia" w:hAnsi="Georgia"/>
+          <w:lang w:val="en-US"/>
+        </w:rPr>
+        <w:t xml:space="preserve">experimental and artistic </w:t>
+      </w:r>
+      <w:r>
+        <w:rPr>
+          <w:rFonts w:ascii="Georgia" w:hAnsi="Georgia"/>
+          <w:lang w:val="en-US"/>
+        </w:rPr>
+        <w:t>intent</w:t>
+      </w:r>
+      <w:r>
+        <w:rPr>
+          <w:rStyle w:val="FootnoteReference"/>
+          <w:rFonts w:ascii="Georgia" w:hAnsi="Georgia"/>
+          <w:lang w:val="en-US"/>
+        </w:rPr>
+        <w:footnoteReference w:id="3"/>
+      </w:r>
+      <w:r>
+        <w:rPr>
+          <w:rFonts w:ascii="Georgia" w:hAnsi="Georgia"/>
+          <w:lang w:val="en-US"/>
+        </w:rPr>
+        <w:t>.</w:t>
+      </w:r>
+      <w:r>
+        <w:rPr>
+          <w:rFonts w:ascii="Georgia" w:hAnsi="Georgia"/>
+          <w:lang w:val="en-US"/>
+        </w:rPr>
+        <w:t xml:space="preserve"> </w:t>
+      </w:r>
+    </w:p>
+    <w:p>
+      <w:pPr>
+        <w:spacing w:line="360" w:lineRule="auto"/>
+        <w:rPr>
+          <w:rFonts w:ascii="Georgia" w:hAnsi="Georgia"/>
+          <w:lang w:val="en-US"/>
+        </w:rPr>
+      </w:pPr>
     </w:p>
     <w:p>
       <w:pPr>
@@ -2648,6 +2964,55 @@
         </w:rPr>
         <w:tab/>
       </w:r>
+      <w:r>
+        <w:rPr>
+          <w:lang w:val="en-US"/>
+        </w:rPr>
+        <w:tab/>
+      </w:r>
+    </w:p>
+  </w:footnote>
+  <w:footnote w:id="3">
+    <w:p>
+      <w:pPr>
+        <w:pStyle w:val="FootnoteText"/>
+        <w:rPr>
+          <w:lang w:val="en-US"/>
+        </w:rPr>
+      </w:pPr>
+      <w:r>
+        <w:rPr>
+          <w:rStyle w:val="FootnoteReference"/>
+        </w:rPr>
+        <w:footnoteRef/>
+      </w:r>
+      <w:r>
+        <w:rPr>
+          <w:lang w:val="en-US"/>
+        </w:rPr>
+        <w:t xml:space="preserve"> </w:t>
+      </w:r>
+      <w:r>
+        <w:rPr>
+          <w:lang w:val="en-US"/>
+        </w:rPr>
+        <w:t>Veenstra, J. (2020). DEPTHMAP NEXT [Video]. YouTube.</w:t>
+      </w:r>
+      <w:r>
+        <w:rPr>
+          <w:lang w:val="en-US"/>
+        </w:rPr>
+        <w:t xml:space="preserve"> </w:t>
+      </w:r>
+      <w:hyperlink r:id="rId3" w:history="1">
+        <w:r>
+          <w:rPr>
+            <w:rStyle w:val="Hyperlink"/>
+            <w:lang w:val="en-US"/>
+          </w:rPr>
+          <w:t>https://www.youtube.com/watch?v=c2FT_a34vw4</w:t>
+        </w:r>
+      </w:hyperlink>
       <w:r>
         <w:rPr>
           <w:lang w:val="en-US"/>
